--- a/mini-projet-js-2024/CR.docx
+++ b/mini-projet-js-2024/CR.docx
@@ -23,13 +23,13 @@
       <w:r>
         <w:fldChar w:fldCharType="separate"/>
       </w:r>
-      <w:hyperlink w:anchor="_Toc160532338" w:history="1">
+      <w:hyperlink w:anchor="_Toc160536538" w:history="1">
         <w:r>
           <w:rPr>
             <w:rStyle w:val="Lienhypertexte"/>
             <w:noProof/>
           </w:rPr>
-          <w:t>Déroulement du projet</w:t>
+          <w:t>Constitution du fichier</w:t>
         </w:r>
         <w:r>
           <w:rPr>
@@ -50,7 +50,7 @@
             <w:noProof/>
             <w:webHidden/>
           </w:rPr>
-          <w:instrText xml:space="preserve"> PAGEREF _Toc160532338 \h </w:instrText>
+          <w:instrText xml:space="preserve"> PAGEREF _Toc160536538 \h </w:instrText>
         </w:r>
         <w:r>
           <w:rPr>
@@ -83,7 +83,7 @@
     </w:p>
     <w:p>
       <w:pPr>
-        <w:pStyle w:val="TM2"/>
+        <w:pStyle w:val="TM1"/>
         <w:tabs>
           <w:tab w:val="right" w:leader="dot" w:pos="9062"/>
         </w:tabs>
@@ -93,13 +93,13 @@
           <w:lang w:eastAsia="fr-FR"/>
         </w:rPr>
       </w:pPr>
-      <w:hyperlink w:anchor="_Toc160532339" w:history="1">
+      <w:hyperlink w:anchor="_Toc160536539" w:history="1">
         <w:r>
           <w:rPr>
             <w:rStyle w:val="Lienhypertexte"/>
             <w:noProof/>
           </w:rPr>
-          <w:t>Amorçage du projet</w:t>
+          <w:t>Déroulement du projet</w:t>
         </w:r>
         <w:r>
           <w:rPr>
@@ -120,215 +120,7 @@
             <w:noProof/>
             <w:webHidden/>
           </w:rPr>
-          <w:instrText xml:space="preserve"> PAGEREF _Toc160532339 \h </w:instrText>
-        </w:r>
-        <w:r>
-          <w:rPr>
-            <w:noProof/>
-            <w:webHidden/>
-          </w:rPr>
-        </w:r>
-        <w:r>
-          <w:rPr>
-            <w:noProof/>
-            <w:webHidden/>
-          </w:rPr>
-          <w:fldChar w:fldCharType="separate"/>
-        </w:r>
-        <w:r>
-          <w:rPr>
-            <w:noProof/>
-            <w:webHidden/>
-          </w:rPr>
-          <w:t>1</w:t>
-        </w:r>
-        <w:r>
-          <w:rPr>
-            <w:noProof/>
-            <w:webHidden/>
-          </w:rPr>
-          <w:fldChar w:fldCharType="end"/>
-        </w:r>
-      </w:hyperlink>
-    </w:p>
-    <w:p>
-      <w:pPr>
-        <w:pStyle w:val="TM2"/>
-        <w:tabs>
-          <w:tab w:val="right" w:leader="dot" w:pos="9062"/>
-        </w:tabs>
-        <w:rPr>
-          <w:rFonts w:eastAsiaTheme="minorEastAsia"/>
-          <w:noProof/>
-          <w:lang w:eastAsia="fr-FR"/>
-        </w:rPr>
-      </w:pPr>
-      <w:hyperlink w:anchor="_Toc160532340" w:history="1">
-        <w:r>
-          <w:rPr>
-            <w:rStyle w:val="Lienhypertexte"/>
-            <w:noProof/>
-          </w:rPr>
-          <w:t>Début du projet</w:t>
-        </w:r>
-        <w:r>
-          <w:rPr>
-            <w:noProof/>
-            <w:webHidden/>
-          </w:rPr>
-          <w:tab/>
-        </w:r>
-        <w:r>
-          <w:rPr>
-            <w:noProof/>
-            <w:webHidden/>
-          </w:rPr>
-          <w:fldChar w:fldCharType="begin"/>
-        </w:r>
-        <w:r>
-          <w:rPr>
-            <w:noProof/>
-            <w:webHidden/>
-          </w:rPr>
-          <w:instrText xml:space="preserve"> PAGEREF _Toc160532340 \h </w:instrText>
-        </w:r>
-        <w:r>
-          <w:rPr>
-            <w:noProof/>
-            <w:webHidden/>
-          </w:rPr>
-        </w:r>
-        <w:r>
-          <w:rPr>
-            <w:noProof/>
-            <w:webHidden/>
-          </w:rPr>
-          <w:fldChar w:fldCharType="separate"/>
-        </w:r>
-        <w:r>
-          <w:rPr>
-            <w:noProof/>
-            <w:webHidden/>
-          </w:rPr>
-          <w:t>1</w:t>
-        </w:r>
-        <w:r>
-          <w:rPr>
-            <w:noProof/>
-            <w:webHidden/>
-          </w:rPr>
-          <w:fldChar w:fldCharType="end"/>
-        </w:r>
-      </w:hyperlink>
-    </w:p>
-    <w:p>
-      <w:pPr>
-        <w:pStyle w:val="TM2"/>
-        <w:tabs>
-          <w:tab w:val="right" w:leader="dot" w:pos="9062"/>
-        </w:tabs>
-        <w:rPr>
-          <w:rFonts w:eastAsiaTheme="minorEastAsia"/>
-          <w:noProof/>
-          <w:lang w:eastAsia="fr-FR"/>
-        </w:rPr>
-      </w:pPr>
-      <w:hyperlink w:anchor="_Toc160532341" w:history="1">
-        <w:r>
-          <w:rPr>
-            <w:rStyle w:val="Lienhypertexte"/>
-            <w:noProof/>
-          </w:rPr>
-          <w:t>Partie 1.1 : Création des cibles</w:t>
-        </w:r>
-        <w:r>
-          <w:rPr>
-            <w:noProof/>
-            <w:webHidden/>
-          </w:rPr>
-          <w:tab/>
-        </w:r>
-        <w:r>
-          <w:rPr>
-            <w:noProof/>
-            <w:webHidden/>
-          </w:rPr>
-          <w:fldChar w:fldCharType="begin"/>
-        </w:r>
-        <w:r>
-          <w:rPr>
-            <w:noProof/>
-            <w:webHidden/>
-          </w:rPr>
-          <w:instrText xml:space="preserve"> PAGEREF _Toc160532341 \h </w:instrText>
-        </w:r>
-        <w:r>
-          <w:rPr>
-            <w:noProof/>
-            <w:webHidden/>
-          </w:rPr>
-        </w:r>
-        <w:r>
-          <w:rPr>
-            <w:noProof/>
-            <w:webHidden/>
-          </w:rPr>
-          <w:fldChar w:fldCharType="separate"/>
-        </w:r>
-        <w:r>
-          <w:rPr>
-            <w:noProof/>
-            <w:webHidden/>
-          </w:rPr>
-          <w:t>1</w:t>
-        </w:r>
-        <w:r>
-          <w:rPr>
-            <w:noProof/>
-            <w:webHidden/>
-          </w:rPr>
-          <w:fldChar w:fldCharType="end"/>
-        </w:r>
-      </w:hyperlink>
-    </w:p>
-    <w:p>
-      <w:pPr>
-        <w:pStyle w:val="TM3"/>
-        <w:tabs>
-          <w:tab w:val="right" w:leader="dot" w:pos="9062"/>
-        </w:tabs>
-        <w:rPr>
-          <w:noProof/>
-        </w:rPr>
-      </w:pPr>
-      <w:hyperlink w:anchor="_Toc160532342" w:history="1">
-        <w:r>
-          <w:rPr>
-            <w:rStyle w:val="Lienhypertexte"/>
-            <w:noProof/>
-          </w:rPr>
-          <w:t>Bugs :</w:t>
-        </w:r>
-        <w:r>
-          <w:rPr>
-            <w:noProof/>
-            <w:webHidden/>
-          </w:rPr>
-          <w:tab/>
-        </w:r>
-        <w:r>
-          <w:rPr>
-            <w:noProof/>
-            <w:webHidden/>
-          </w:rPr>
-          <w:fldChar w:fldCharType="begin"/>
-        </w:r>
-        <w:r>
-          <w:rPr>
-            <w:noProof/>
-            <w:webHidden/>
-          </w:rPr>
-          <w:instrText xml:space="preserve"> PAGEREF _Toc160532342 \h </w:instrText>
+          <w:instrText xml:space="preserve"> PAGEREF _Toc160536539 \h </w:instrText>
         </w:r>
         <w:r>
           <w:rPr>
@@ -371,13 +163,13 @@
           <w:lang w:eastAsia="fr-FR"/>
         </w:rPr>
       </w:pPr>
-      <w:hyperlink w:anchor="_Toc160532343" w:history="1">
+      <w:hyperlink w:anchor="_Toc160536540" w:history="1">
         <w:r>
           <w:rPr>
             <w:rStyle w:val="Lienhypertexte"/>
             <w:noProof/>
           </w:rPr>
-          <w:t>Partie 1.2 : Destruction des cibles</w:t>
+          <w:t>Amorçage du projet</w:t>
         </w:r>
         <w:r>
           <w:rPr>
@@ -398,7 +190,7 @@
             <w:noProof/>
             <w:webHidden/>
           </w:rPr>
-          <w:instrText xml:space="preserve"> PAGEREF _Toc160532343 \h </w:instrText>
+          <w:instrText xml:space="preserve"> PAGEREF _Toc160536540 \h </w:instrText>
         </w:r>
         <w:r>
           <w:rPr>
@@ -441,13 +233,13 @@
           <w:lang w:eastAsia="fr-FR"/>
         </w:rPr>
       </w:pPr>
-      <w:hyperlink w:anchor="_Toc160532344" w:history="1">
+      <w:hyperlink w:anchor="_Toc160536541" w:history="1">
         <w:r>
           <w:rPr>
             <w:rStyle w:val="Lienhypertexte"/>
             <w:noProof/>
           </w:rPr>
-          <w:t>Partie 2.0 : Introduction</w:t>
+          <w:t>Début du projet</w:t>
         </w:r>
         <w:r>
           <w:rPr>
@@ -468,7 +260,7 @@
             <w:noProof/>
             <w:webHidden/>
           </w:rPr>
-          <w:instrText xml:space="preserve"> PAGEREF _Toc160532344 \h </w:instrText>
+          <w:instrText xml:space="preserve"> PAGEREF _Toc160536541 \h </w:instrText>
         </w:r>
         <w:r>
           <w:rPr>
@@ -511,13 +303,13 @@
           <w:lang w:eastAsia="fr-FR"/>
         </w:rPr>
       </w:pPr>
-      <w:hyperlink w:anchor="_Toc160532345" w:history="1">
+      <w:hyperlink w:anchor="_Toc160536542" w:history="1">
         <w:r>
           <w:rPr>
             <w:rStyle w:val="Lienhypertexte"/>
             <w:noProof/>
           </w:rPr>
-          <w:t>Partie 2.1 : Chronomètres</w:t>
+          <w:t>Partie 1.1 : Création des cibles</w:t>
         </w:r>
         <w:r>
           <w:rPr>
@@ -538,7 +330,217 @@
             <w:noProof/>
             <w:webHidden/>
           </w:rPr>
-          <w:instrText xml:space="preserve"> PAGEREF _Toc160532345 \h </w:instrText>
+          <w:instrText xml:space="preserve"> PAGEREF _Toc160536542 \h </w:instrText>
+        </w:r>
+        <w:r>
+          <w:rPr>
+            <w:noProof/>
+            <w:webHidden/>
+          </w:rPr>
+        </w:r>
+        <w:r>
+          <w:rPr>
+            <w:noProof/>
+            <w:webHidden/>
+          </w:rPr>
+          <w:fldChar w:fldCharType="separate"/>
+        </w:r>
+        <w:r>
+          <w:rPr>
+            <w:noProof/>
+            <w:webHidden/>
+          </w:rPr>
+          <w:t>2</w:t>
+        </w:r>
+        <w:r>
+          <w:rPr>
+            <w:noProof/>
+            <w:webHidden/>
+          </w:rPr>
+          <w:fldChar w:fldCharType="end"/>
+        </w:r>
+      </w:hyperlink>
+    </w:p>
+    <w:p>
+      <w:pPr>
+        <w:pStyle w:val="TM3"/>
+        <w:tabs>
+          <w:tab w:val="right" w:leader="dot" w:pos="9062"/>
+        </w:tabs>
+        <w:rPr>
+          <w:rFonts w:eastAsiaTheme="minorEastAsia"/>
+          <w:noProof/>
+          <w:lang w:eastAsia="fr-FR"/>
+        </w:rPr>
+      </w:pPr>
+      <w:hyperlink w:anchor="_Toc160536543" w:history="1">
+        <w:r>
+          <w:rPr>
+            <w:rStyle w:val="Lienhypertexte"/>
+            <w:noProof/>
+          </w:rPr>
+          <w:t>Bugs</w:t>
+        </w:r>
+        <w:r>
+          <w:rPr>
+            <w:noProof/>
+            <w:webHidden/>
+          </w:rPr>
+          <w:tab/>
+        </w:r>
+        <w:r>
+          <w:rPr>
+            <w:noProof/>
+            <w:webHidden/>
+          </w:rPr>
+          <w:fldChar w:fldCharType="begin"/>
+        </w:r>
+        <w:r>
+          <w:rPr>
+            <w:noProof/>
+            <w:webHidden/>
+          </w:rPr>
+          <w:instrText xml:space="preserve"> PAGEREF _Toc160536543 \h </w:instrText>
+        </w:r>
+        <w:r>
+          <w:rPr>
+            <w:noProof/>
+            <w:webHidden/>
+          </w:rPr>
+        </w:r>
+        <w:r>
+          <w:rPr>
+            <w:noProof/>
+            <w:webHidden/>
+          </w:rPr>
+          <w:fldChar w:fldCharType="separate"/>
+        </w:r>
+        <w:r>
+          <w:rPr>
+            <w:noProof/>
+            <w:webHidden/>
+          </w:rPr>
+          <w:t>2</w:t>
+        </w:r>
+        <w:r>
+          <w:rPr>
+            <w:noProof/>
+            <w:webHidden/>
+          </w:rPr>
+          <w:fldChar w:fldCharType="end"/>
+        </w:r>
+      </w:hyperlink>
+    </w:p>
+    <w:p>
+      <w:pPr>
+        <w:pStyle w:val="TM2"/>
+        <w:tabs>
+          <w:tab w:val="right" w:leader="dot" w:pos="9062"/>
+        </w:tabs>
+        <w:rPr>
+          <w:rFonts w:eastAsiaTheme="minorEastAsia"/>
+          <w:noProof/>
+          <w:lang w:eastAsia="fr-FR"/>
+        </w:rPr>
+      </w:pPr>
+      <w:hyperlink w:anchor="_Toc160536544" w:history="1">
+        <w:r>
+          <w:rPr>
+            <w:rStyle w:val="Lienhypertexte"/>
+            <w:noProof/>
+          </w:rPr>
+          <w:t>Partie 1.2 : Destruction des cibles</w:t>
+        </w:r>
+        <w:r>
+          <w:rPr>
+            <w:noProof/>
+            <w:webHidden/>
+          </w:rPr>
+          <w:tab/>
+        </w:r>
+        <w:r>
+          <w:rPr>
+            <w:noProof/>
+            <w:webHidden/>
+          </w:rPr>
+          <w:fldChar w:fldCharType="begin"/>
+        </w:r>
+        <w:r>
+          <w:rPr>
+            <w:noProof/>
+            <w:webHidden/>
+          </w:rPr>
+          <w:instrText xml:space="preserve"> PAGEREF _Toc160536544 \h </w:instrText>
+        </w:r>
+        <w:r>
+          <w:rPr>
+            <w:noProof/>
+            <w:webHidden/>
+          </w:rPr>
+        </w:r>
+        <w:r>
+          <w:rPr>
+            <w:noProof/>
+            <w:webHidden/>
+          </w:rPr>
+          <w:fldChar w:fldCharType="separate"/>
+        </w:r>
+        <w:r>
+          <w:rPr>
+            <w:noProof/>
+            <w:webHidden/>
+          </w:rPr>
+          <w:t>2</w:t>
+        </w:r>
+        <w:r>
+          <w:rPr>
+            <w:noProof/>
+            <w:webHidden/>
+          </w:rPr>
+          <w:fldChar w:fldCharType="end"/>
+        </w:r>
+      </w:hyperlink>
+    </w:p>
+    <w:p>
+      <w:pPr>
+        <w:pStyle w:val="TM2"/>
+        <w:tabs>
+          <w:tab w:val="right" w:leader="dot" w:pos="9062"/>
+        </w:tabs>
+        <w:rPr>
+          <w:rFonts w:eastAsiaTheme="minorEastAsia"/>
+          <w:noProof/>
+          <w:lang w:eastAsia="fr-FR"/>
+        </w:rPr>
+      </w:pPr>
+      <w:hyperlink w:anchor="_Toc160536545" w:history="1">
+        <w:r>
+          <w:rPr>
+            <w:rStyle w:val="Lienhypertexte"/>
+            <w:noProof/>
+          </w:rPr>
+          <w:t>Partie 2.0 : Introduction</w:t>
+        </w:r>
+        <w:r>
+          <w:rPr>
+            <w:noProof/>
+            <w:webHidden/>
+          </w:rPr>
+          <w:tab/>
+        </w:r>
+        <w:r>
+          <w:rPr>
+            <w:noProof/>
+            <w:webHidden/>
+          </w:rPr>
+          <w:fldChar w:fldCharType="begin"/>
+        </w:r>
+        <w:r>
+          <w:rPr>
+            <w:noProof/>
+            <w:webHidden/>
+          </w:rPr>
+          <w:instrText xml:space="preserve"> PAGEREF _Toc160536545 \h </w:instrText>
         </w:r>
         <w:r>
           <w:rPr>
@@ -571,21 +573,23 @@
     </w:p>
     <w:p>
       <w:pPr>
-        <w:pStyle w:val="TM3"/>
+        <w:pStyle w:val="TM2"/>
         <w:tabs>
           <w:tab w:val="right" w:leader="dot" w:pos="9062"/>
         </w:tabs>
         <w:rPr>
+          <w:rFonts w:eastAsiaTheme="minorEastAsia"/>
           <w:noProof/>
-        </w:rPr>
-      </w:pPr>
-      <w:hyperlink w:anchor="_Toc160532346" w:history="1">
+          <w:lang w:eastAsia="fr-FR"/>
+        </w:rPr>
+      </w:pPr>
+      <w:hyperlink w:anchor="_Toc160536546" w:history="1">
         <w:r>
           <w:rPr>
             <w:rStyle w:val="Lienhypertexte"/>
             <w:noProof/>
           </w:rPr>
-          <w:t>Bug rencontrer :</w:t>
+          <w:t>Partie 2.1 : Chronomètres</w:t>
         </w:r>
         <w:r>
           <w:rPr>
@@ -606,7 +610,7 @@
             <w:noProof/>
             <w:webHidden/>
           </w:rPr>
-          <w:instrText xml:space="preserve"> PAGEREF _Toc160532346 \h </w:instrText>
+          <w:instrText xml:space="preserve"> PAGEREF _Toc160536546 \h </w:instrText>
         </w:r>
         <w:r>
           <w:rPr>
@@ -639,7 +643,7 @@
     </w:p>
     <w:p>
       <w:pPr>
-        <w:pStyle w:val="TM2"/>
+        <w:pStyle w:val="TM3"/>
         <w:tabs>
           <w:tab w:val="right" w:leader="dot" w:pos="9062"/>
         </w:tabs>
@@ -649,13 +653,13 @@
           <w:lang w:eastAsia="fr-FR"/>
         </w:rPr>
       </w:pPr>
-      <w:hyperlink w:anchor="_Toc160532347" w:history="1">
+      <w:hyperlink w:anchor="_Toc160536547" w:history="1">
         <w:r>
           <w:rPr>
             <w:rStyle w:val="Lienhypertexte"/>
             <w:noProof/>
           </w:rPr>
-          <w:t>Partie 2.2 : Générer les cibles multiples</w:t>
+          <w:t>Bug rencontrer :</w:t>
         </w:r>
         <w:r>
           <w:rPr>
@@ -676,7 +680,7 @@
             <w:noProof/>
             <w:webHidden/>
           </w:rPr>
-          <w:instrText xml:space="preserve"> PAGEREF _Toc160532347 \h </w:instrText>
+          <w:instrText xml:space="preserve"> PAGEREF _Toc160536547 \h </w:instrText>
         </w:r>
         <w:r>
           <w:rPr>
@@ -709,16 +713,88 @@
     </w:p>
     <w:p>
       <w:pPr>
+        <w:pStyle w:val="TM2"/>
+        <w:tabs>
+          <w:tab w:val="right" w:leader="dot" w:pos="9062"/>
+        </w:tabs>
+        <w:rPr>
+          <w:rFonts w:eastAsiaTheme="minorEastAsia"/>
+          <w:noProof/>
+          <w:lang w:eastAsia="fr-FR"/>
+        </w:rPr>
+      </w:pPr>
+      <w:hyperlink w:anchor="_Toc160536548" w:history="1">
+        <w:r>
+          <w:rPr>
+            <w:rStyle w:val="Lienhypertexte"/>
+            <w:noProof/>
+          </w:rPr>
+          <w:t>Partie 2.2 : Générer les cibles multiples</w:t>
+        </w:r>
+        <w:r>
+          <w:rPr>
+            <w:noProof/>
+            <w:webHidden/>
+          </w:rPr>
+          <w:tab/>
+        </w:r>
+        <w:r>
+          <w:rPr>
+            <w:noProof/>
+            <w:webHidden/>
+          </w:rPr>
+          <w:fldChar w:fldCharType="begin"/>
+        </w:r>
+        <w:r>
+          <w:rPr>
+            <w:noProof/>
+            <w:webHidden/>
+          </w:rPr>
+          <w:instrText xml:space="preserve"> PAGEREF _Toc160536548 \h </w:instrText>
+        </w:r>
+        <w:r>
+          <w:rPr>
+            <w:noProof/>
+            <w:webHidden/>
+          </w:rPr>
+        </w:r>
+        <w:r>
+          <w:rPr>
+            <w:noProof/>
+            <w:webHidden/>
+          </w:rPr>
+          <w:fldChar w:fldCharType="separate"/>
+        </w:r>
+        <w:r>
+          <w:rPr>
+            <w:noProof/>
+            <w:webHidden/>
+          </w:rPr>
+          <w:t>4</w:t>
+        </w:r>
+        <w:r>
+          <w:rPr>
+            <w:noProof/>
+            <w:webHidden/>
+          </w:rPr>
+          <w:fldChar w:fldCharType="end"/>
+        </w:r>
+      </w:hyperlink>
+    </w:p>
+    <w:p>
+      <w:pPr>
         <w:pStyle w:val="TM3"/>
         <w:tabs>
           <w:tab w:val="left" w:pos="880"/>
           <w:tab w:val="right" w:leader="dot" w:pos="9062"/>
         </w:tabs>
         <w:rPr>
+          <w:rFonts w:eastAsiaTheme="minorEastAsia"/>
           <w:noProof/>
-        </w:rPr>
-      </w:pPr>
-      <w:hyperlink w:anchor="_Toc160532348" w:history="1">
+          <w:lang w:eastAsia="fr-FR"/>
+        </w:rPr>
+      </w:pPr>
+      <w:hyperlink w:anchor="_Toc160536549" w:history="1">
         <w:r>
           <w:rPr>
             <w:rStyle w:val="Lienhypertexte"/>
@@ -728,7 +804,9 @@
         </w:r>
         <w:r>
           <w:rPr>
+            <w:rFonts w:eastAsiaTheme="minorEastAsia"/>
             <w:noProof/>
+            <w:lang w:eastAsia="fr-FR"/>
           </w:rPr>
           <w:tab/>
         </w:r>
@@ -758,7 +836,7 @@
             <w:noProof/>
             <w:webHidden/>
           </w:rPr>
-          <w:instrText xml:space="preserve"> PAGEREF _Toc160532348 \h </w:instrText>
+          <w:instrText xml:space="preserve"> PAGEREF _Toc160536549 \h </w:instrText>
         </w:r>
         <w:r>
           <w:rPr>
@@ -778,7 +856,7 @@
             <w:noProof/>
             <w:webHidden/>
           </w:rPr>
-          <w:t>3</w:t>
+          <w:t>4</w:t>
         </w:r>
         <w:r>
           <w:rPr>
@@ -797,10 +875,12 @@
           <w:tab w:val="right" w:leader="dot" w:pos="9062"/>
         </w:tabs>
         <w:rPr>
+          <w:rFonts w:eastAsiaTheme="minorEastAsia"/>
           <w:noProof/>
-        </w:rPr>
-      </w:pPr>
-      <w:hyperlink w:anchor="_Toc160532349" w:history="1">
+          <w:lang w:eastAsia="fr-FR"/>
+        </w:rPr>
+      </w:pPr>
+      <w:hyperlink w:anchor="_Toc160536550" w:history="1">
         <w:r>
           <w:rPr>
             <w:rStyle w:val="Lienhypertexte"/>
@@ -810,7 +890,9 @@
         </w:r>
         <w:r>
           <w:rPr>
+            <w:rFonts w:eastAsiaTheme="minorEastAsia"/>
             <w:noProof/>
+            <w:lang w:eastAsia="fr-FR"/>
           </w:rPr>
           <w:tab/>
         </w:r>
@@ -840,7 +922,7 @@
             <w:noProof/>
             <w:webHidden/>
           </w:rPr>
-          <w:instrText xml:space="preserve"> PAGEREF _Toc160532349 \h </w:instrText>
+          <w:instrText xml:space="preserve"> PAGEREF _Toc160536550 \h </w:instrText>
         </w:r>
         <w:r>
           <w:rPr>
@@ -860,7 +942,7 @@
             <w:noProof/>
             <w:webHidden/>
           </w:rPr>
-          <w:t>3</w:t>
+          <w:t>4</w:t>
         </w:r>
         <w:r>
           <w:rPr>
@@ -879,10 +961,12 @@
           <w:tab w:val="right" w:leader="dot" w:pos="9062"/>
         </w:tabs>
         <w:rPr>
+          <w:rFonts w:eastAsiaTheme="minorEastAsia"/>
           <w:noProof/>
-        </w:rPr>
-      </w:pPr>
-      <w:hyperlink w:anchor="_Toc160532350" w:history="1">
+          <w:lang w:eastAsia="fr-FR"/>
+        </w:rPr>
+      </w:pPr>
+      <w:hyperlink w:anchor="_Toc160536551" w:history="1">
         <w:r>
           <w:rPr>
             <w:rStyle w:val="Lienhypertexte"/>
@@ -892,7 +976,9 @@
         </w:r>
         <w:r>
           <w:rPr>
+            <w:rFonts w:eastAsiaTheme="minorEastAsia"/>
             <w:noProof/>
+            <w:lang w:eastAsia="fr-FR"/>
           </w:rPr>
           <w:tab/>
         </w:r>
@@ -922,7 +1008,7 @@
             <w:noProof/>
             <w:webHidden/>
           </w:rPr>
-          <w:instrText xml:space="preserve"> PAGEREF _Toc160532350 \h </w:instrText>
+          <w:instrText xml:space="preserve"> PAGEREF _Toc160536551 \h </w:instrText>
         </w:r>
         <w:r>
           <w:rPr>
@@ -960,10 +1046,12 @@
           <w:tab w:val="right" w:leader="dot" w:pos="9062"/>
         </w:tabs>
         <w:rPr>
+          <w:rFonts w:eastAsiaTheme="minorEastAsia"/>
           <w:noProof/>
-        </w:rPr>
-      </w:pPr>
-      <w:hyperlink w:anchor="_Toc160532351" w:history="1">
+          <w:lang w:eastAsia="fr-FR"/>
+        </w:rPr>
+      </w:pPr>
+      <w:hyperlink w:anchor="_Toc160536552" w:history="1">
         <w:r>
           <w:rPr>
             <w:rStyle w:val="Lienhypertexte"/>
@@ -990,7 +1078,7 @@
             <w:noProof/>
             <w:webHidden/>
           </w:rPr>
-          <w:instrText xml:space="preserve"> PAGEREF _Toc160532351 \h </w:instrText>
+          <w:instrText xml:space="preserve"> PAGEREF _Toc160536552 \h </w:instrText>
         </w:r>
         <w:r>
           <w:rPr>
@@ -1033,13 +1121,13 @@
           <w:lang w:eastAsia="fr-FR"/>
         </w:rPr>
       </w:pPr>
-      <w:hyperlink w:anchor="_Toc160532352" w:history="1">
+      <w:hyperlink w:anchor="_Toc160536553" w:history="1">
         <w:r>
           <w:rPr>
             <w:rStyle w:val="Lienhypertexte"/>
             <w:noProof/>
           </w:rPr>
-          <w:t>Bug rencontrer :</w:t>
+          <w:t>Conclusion</w:t>
         </w:r>
         <w:r>
           <w:rPr>
@@ -1060,7 +1148,7 @@
             <w:noProof/>
             <w:webHidden/>
           </w:rPr>
-          <w:instrText xml:space="preserve"> PAGEREF _Toc160532352 \h </w:instrText>
+          <w:instrText xml:space="preserve"> PAGEREF _Toc160536553 \h </w:instrText>
         </w:r>
         <w:r>
           <w:rPr>
@@ -1103,7 +1191,77 @@
           <w:lang w:eastAsia="fr-FR"/>
         </w:rPr>
       </w:pPr>
-      <w:hyperlink w:anchor="_Toc160532353" w:history="1">
+      <w:hyperlink w:anchor="_Toc160536554" w:history="1">
+        <w:r>
+          <w:rPr>
+            <w:rStyle w:val="Lienhypertexte"/>
+            <w:noProof/>
+          </w:rPr>
+          <w:t>Bug rencontrer :</w:t>
+        </w:r>
+        <w:r>
+          <w:rPr>
+            <w:noProof/>
+            <w:webHidden/>
+          </w:rPr>
+          <w:tab/>
+        </w:r>
+        <w:r>
+          <w:rPr>
+            <w:noProof/>
+            <w:webHidden/>
+          </w:rPr>
+          <w:fldChar w:fldCharType="begin"/>
+        </w:r>
+        <w:r>
+          <w:rPr>
+            <w:noProof/>
+            <w:webHidden/>
+          </w:rPr>
+          <w:instrText xml:space="preserve"> PAGEREF _Toc160536554 \h </w:instrText>
+        </w:r>
+        <w:r>
+          <w:rPr>
+            <w:noProof/>
+            <w:webHidden/>
+          </w:rPr>
+        </w:r>
+        <w:r>
+          <w:rPr>
+            <w:noProof/>
+            <w:webHidden/>
+          </w:rPr>
+          <w:fldChar w:fldCharType="separate"/>
+        </w:r>
+        <w:r>
+          <w:rPr>
+            <w:noProof/>
+            <w:webHidden/>
+          </w:rPr>
+          <w:t>5</w:t>
+        </w:r>
+        <w:r>
+          <w:rPr>
+            <w:noProof/>
+            <w:webHidden/>
+          </w:rPr>
+          <w:fldChar w:fldCharType="end"/>
+        </w:r>
+      </w:hyperlink>
+    </w:p>
+    <w:p>
+      <w:pPr>
+        <w:pStyle w:val="TM1"/>
+        <w:tabs>
+          <w:tab w:val="right" w:leader="dot" w:pos="9062"/>
+        </w:tabs>
+        <w:rPr>
+          <w:rFonts w:eastAsiaTheme="minorEastAsia"/>
+          <w:noProof/>
+          <w:lang w:eastAsia="fr-FR"/>
+        </w:rPr>
+      </w:pPr>
+      <w:hyperlink w:anchor="_Toc160536555" w:history="1">
         <w:r>
           <w:rPr>
             <w:rStyle w:val="Lienhypertexte"/>
@@ -1130,7 +1288,7 @@
             <w:noProof/>
             <w:webHidden/>
           </w:rPr>
-          <w:instrText xml:space="preserve"> PAGEREF _Toc160532353 \h </w:instrText>
+          <w:instrText xml:space="preserve"> PAGEREF _Toc160536555 \h </w:instrText>
         </w:r>
         <w:r>
           <w:rPr>
@@ -1150,7 +1308,7 @@
             <w:noProof/>
             <w:webHidden/>
           </w:rPr>
-          <w:t>4</w:t>
+          <w:t>5</w:t>
         </w:r>
         <w:r>
           <w:rPr>
@@ -1171,28 +1329,854 @@
       <w:pPr>
         <w:pStyle w:val="Titre1"/>
       </w:pPr>
-      <w:bookmarkStart w:id="0" w:name="_Toc160532338"/>
+      <w:bookmarkStart w:id="0" w:name="_Toc160536538"/>
+      <w:r>
+        <w:t>Constitution du fichier</w:t>
+      </w:r>
+      <w:bookmarkEnd w:id="0"/>
+    </w:p>
+    <w:p>
+      <w:r>
+        <w:t>Le fichier JS est</w:t>
+      </w:r>
+      <w:r>
+        <w:t xml:space="preserve"> constitué comme suit :</w:t>
+      </w:r>
+    </w:p>
+    <w:p>
+      <w:pPr>
+        <w:pStyle w:val="Paragraphedeliste"/>
+        <w:numPr>
+          <w:ilvl w:val="0"/>
+          <w:numId w:val="9"/>
+        </w:numPr>
+      </w:pPr>
+      <w:r>
+        <w:t>Des parties, regroupant plusieurs fonctions. Ces parties sont précédé de 3 sauts de ligne, puis d’un séparateur de ce type :</w:t>
+      </w:r>
+    </w:p>
+    <w:p>
+      <w:pPr>
+        <w:shd w:val="clear" w:color="auto" w:fill="1E1E1E"/>
+        <w:spacing w:after="0" w:line="300" w:lineRule="atLeast"/>
+        <w:rPr>
+          <w:rFonts w:ascii="Consolas" w:eastAsia="Times New Roman" w:hAnsi="Consolas" w:cs="Times New Roman"/>
+          <w:color w:val="D4D4D4"/>
+          <w:kern w:val="0"/>
+          <w:sz w:val="23"/>
+          <w:szCs w:val="23"/>
+          <w:lang w:eastAsia="fr-FR"/>
+          <w14:ligatures w14:val="none"/>
+        </w:rPr>
+      </w:pPr>
+      <w:r>
+        <w:rPr>
+          <w:rFonts w:ascii="Consolas" w:eastAsia="Times New Roman" w:hAnsi="Consolas" w:cs="Times New Roman"/>
+          <w:color w:val="6A9955"/>
+          <w:kern w:val="0"/>
+          <w:sz w:val="23"/>
+          <w:szCs w:val="23"/>
+          <w:lang w:eastAsia="fr-FR"/>
+          <w14:ligatures w14:val="none"/>
+        </w:rPr>
+        <w:t>/*                                                   *\</w:t>
+      </w:r>
+    </w:p>
+    <w:p>
+      <w:pPr>
+        <w:shd w:val="clear" w:color="auto" w:fill="1E1E1E"/>
+        <w:spacing w:after="0" w:line="300" w:lineRule="atLeast"/>
+        <w:rPr>
+          <w:rFonts w:ascii="Consolas" w:eastAsia="Times New Roman" w:hAnsi="Consolas" w:cs="Times New Roman"/>
+          <w:color w:val="D4D4D4"/>
+          <w:kern w:val="0"/>
+          <w:sz w:val="23"/>
+          <w:szCs w:val="23"/>
+          <w:lang w:eastAsia="fr-FR"/>
+          <w14:ligatures w14:val="none"/>
+        </w:rPr>
+      </w:pPr>
+    </w:p>
+    <w:p>
+      <w:pPr>
+        <w:shd w:val="clear" w:color="auto" w:fill="1E1E1E"/>
+        <w:spacing w:after="0" w:line="300" w:lineRule="atLeast"/>
+        <w:rPr>
+          <w:rFonts w:ascii="Consolas" w:eastAsia="Times New Roman" w:hAnsi="Consolas" w:cs="Times New Roman"/>
+          <w:color w:val="D4D4D4"/>
+          <w:kern w:val="0"/>
+          <w:sz w:val="23"/>
+          <w:szCs w:val="23"/>
+          <w:lang w:eastAsia="fr-FR"/>
+          <w14:ligatures w14:val="none"/>
+        </w:rPr>
+      </w:pPr>
+      <w:r>
+        <w:rPr>
+          <w:rFonts w:ascii="Consolas" w:eastAsia="Times New Roman" w:hAnsi="Consolas" w:cs="Times New Roman"/>
+          <w:color w:val="6A9955"/>
+          <w:kern w:val="0"/>
+          <w:sz w:val="23"/>
+          <w:szCs w:val="23"/>
+          <w:lang w:eastAsia="fr-FR"/>
+          <w14:ligatures w14:val="none"/>
+        </w:rPr>
+        <w:t xml:space="preserve">Gestion des cibles multiples </w:t>
+      </w:r>
+      <w:proofErr w:type="spellStart"/>
+      <w:r>
+        <w:rPr>
+          <w:rFonts w:ascii="Consolas" w:eastAsia="Times New Roman" w:hAnsi="Consolas" w:cs="Times New Roman"/>
+          <w:color w:val="6A9955"/>
+          <w:kern w:val="0"/>
+          <w:sz w:val="23"/>
+          <w:szCs w:val="23"/>
+          <w:lang w:eastAsia="fr-FR"/>
+          <w14:ligatures w14:val="none"/>
+        </w:rPr>
+        <w:t>apres</w:t>
+      </w:r>
+      <w:proofErr w:type="spellEnd"/>
+      <w:r>
+        <w:rPr>
+          <w:rFonts w:ascii="Consolas" w:eastAsia="Times New Roman" w:hAnsi="Consolas" w:cs="Times New Roman"/>
+          <w:color w:val="6A9955"/>
+          <w:kern w:val="0"/>
+          <w:sz w:val="23"/>
+          <w:szCs w:val="23"/>
+          <w:lang w:eastAsia="fr-FR"/>
+          <w14:ligatures w14:val="none"/>
+        </w:rPr>
+        <w:t xml:space="preserve"> cliquer sur </w:t>
+      </w:r>
+      <w:proofErr w:type="spellStart"/>
+      <w:r>
+        <w:rPr>
+          <w:rFonts w:ascii="Consolas" w:eastAsia="Times New Roman" w:hAnsi="Consolas" w:cs="Times New Roman"/>
+          <w:color w:val="6A9955"/>
+          <w:kern w:val="0"/>
+          <w:sz w:val="23"/>
+          <w:szCs w:val="23"/>
+          <w:lang w:eastAsia="fr-FR"/>
+          <w14:ligatures w14:val="none"/>
+        </w:rPr>
+        <w:t>demarrer</w:t>
+      </w:r>
+      <w:proofErr w:type="spellEnd"/>
+    </w:p>
+    <w:p>
+      <w:pPr>
+        <w:shd w:val="clear" w:color="auto" w:fill="1E1E1E"/>
+        <w:spacing w:after="0" w:line="300" w:lineRule="atLeast"/>
+        <w:rPr>
+          <w:rFonts w:ascii="Consolas" w:eastAsia="Times New Roman" w:hAnsi="Consolas" w:cs="Times New Roman"/>
+          <w:color w:val="D4D4D4"/>
+          <w:kern w:val="0"/>
+          <w:sz w:val="23"/>
+          <w:szCs w:val="23"/>
+          <w:lang w:eastAsia="fr-FR"/>
+          <w14:ligatures w14:val="none"/>
+        </w:rPr>
+      </w:pPr>
+    </w:p>
+    <w:p>
+      <w:pPr>
+        <w:shd w:val="clear" w:color="auto" w:fill="1E1E1E"/>
+        <w:spacing w:after="0" w:line="300" w:lineRule="atLeast"/>
+        <w:rPr>
+          <w:rFonts w:ascii="Consolas" w:eastAsia="Times New Roman" w:hAnsi="Consolas" w:cs="Times New Roman"/>
+          <w:color w:val="D4D4D4"/>
+          <w:kern w:val="0"/>
+          <w:sz w:val="23"/>
+          <w:szCs w:val="23"/>
+          <w:lang w:eastAsia="fr-FR"/>
+          <w14:ligatures w14:val="none"/>
+        </w:rPr>
+      </w:pPr>
+      <w:r>
+        <w:rPr>
+          <w:rFonts w:ascii="Consolas" w:eastAsia="Times New Roman" w:hAnsi="Consolas" w:cs="Times New Roman"/>
+          <w:color w:val="6A9955"/>
+          <w:kern w:val="0"/>
+          <w:sz w:val="23"/>
+          <w:szCs w:val="23"/>
+          <w:lang w:eastAsia="fr-FR"/>
+          <w14:ligatures w14:val="none"/>
+        </w:rPr>
+        <w:t>\*                                                   */</w:t>
+      </w:r>
+      <w:r>
+        <w:rPr>
+          <w:rFonts w:ascii="Consolas" w:eastAsia="Times New Roman" w:hAnsi="Consolas" w:cs="Times New Roman"/>
+          <w:color w:val="D4D4D4"/>
+          <w:kern w:val="0"/>
+          <w:sz w:val="23"/>
+          <w:szCs w:val="23"/>
+          <w:lang w:eastAsia="fr-FR"/>
+          <w14:ligatures w14:val="none"/>
+        </w:rPr>
+        <w:t xml:space="preserve"> </w:t>
+      </w:r>
+    </w:p>
+    <w:p>
+      <w:pPr>
+        <w:pStyle w:val="Paragraphedeliste"/>
+        <w:numPr>
+          <w:ilvl w:val="0"/>
+          <w:numId w:val="9"/>
+        </w:numPr>
+      </w:pPr>
+      <w:r>
+        <w:t>Les parties sont constitué de fonctions, chaque fonction est séparée par 2 espaces du code précédant (sauf séparateur = 1 saut de ligne).</w:t>
+      </w:r>
+    </w:p>
+    <w:p>
+      <w:pPr>
+        <w:pStyle w:val="Paragraphedeliste"/>
+        <w:numPr>
+          <w:ilvl w:val="0"/>
+          <w:numId w:val="9"/>
+        </w:numPr>
+      </w:pPr>
+      <w:r>
+        <w:t xml:space="preserve">Les fonctions sont constituées elle-même de parties. Normalement, la première partie est toujours la déclaration des variables nécessaires au fonctionnement de la fonction (sauf variable exceptionnel reparti dans la fonction elle-même). </w:t>
+      </w:r>
+    </w:p>
+    <w:p>
+      <w:pPr>
+        <w:pStyle w:val="Paragraphedeliste"/>
+        <w:numPr>
+          <w:ilvl w:val="1"/>
+          <w:numId w:val="9"/>
+        </w:numPr>
+      </w:pPr>
+      <w:r>
+        <w:t xml:space="preserve">Chaque parti de fonction est </w:t>
+      </w:r>
+      <w:proofErr w:type="gramStart"/>
+      <w:r>
+        <w:t>annoncer</w:t>
+      </w:r>
+      <w:proofErr w:type="gramEnd"/>
+      <w:r>
+        <w:t xml:space="preserve"> par une ligne de commentaire de ce type : </w:t>
+      </w:r>
+    </w:p>
+    <w:p>
+      <w:pPr>
+        <w:pStyle w:val="Paragraphedeliste"/>
+        <w:numPr>
+          <w:ilvl w:val="0"/>
+          <w:numId w:val="9"/>
+        </w:numPr>
+        <w:shd w:val="clear" w:color="auto" w:fill="1E1E1E"/>
+        <w:spacing w:after="0" w:line="300" w:lineRule="atLeast"/>
+        <w:rPr>
+          <w:rFonts w:ascii="Consolas" w:eastAsia="Times New Roman" w:hAnsi="Consolas" w:cs="Times New Roman"/>
+          <w:color w:val="D4D4D4"/>
+          <w:kern w:val="0"/>
+          <w:sz w:val="23"/>
+          <w:szCs w:val="23"/>
+          <w:lang w:eastAsia="fr-FR"/>
+          <w14:ligatures w14:val="none"/>
+        </w:rPr>
+      </w:pPr>
+      <w:r>
+        <w:rPr>
+          <w:rFonts w:ascii="Consolas" w:eastAsia="Times New Roman" w:hAnsi="Consolas" w:cs="Times New Roman"/>
+          <w:color w:val="D4D4D4"/>
+          <w:kern w:val="0"/>
+          <w:sz w:val="23"/>
+          <w:szCs w:val="23"/>
+          <w:lang w:eastAsia="fr-FR"/>
+          <w14:ligatures w14:val="none"/>
+        </w:rPr>
+        <w:t xml:space="preserve">        </w:t>
+      </w:r>
+      <w:r>
+        <w:rPr>
+          <w:rFonts w:ascii="Consolas" w:eastAsia="Times New Roman" w:hAnsi="Consolas" w:cs="Times New Roman"/>
+          <w:color w:val="6A9955"/>
+          <w:kern w:val="0"/>
+          <w:sz w:val="23"/>
+          <w:szCs w:val="23"/>
+          <w:lang w:eastAsia="fr-FR"/>
+          <w14:ligatures w14:val="none"/>
+        </w:rPr>
+        <w:t xml:space="preserve">//Modifie les attributs </w:t>
+      </w:r>
+      <w:proofErr w:type="spellStart"/>
+      <w:r>
+        <w:rPr>
+          <w:rFonts w:ascii="Consolas" w:eastAsia="Times New Roman" w:hAnsi="Consolas" w:cs="Times New Roman"/>
+          <w:color w:val="6A9955"/>
+          <w:kern w:val="0"/>
+          <w:sz w:val="23"/>
+          <w:szCs w:val="23"/>
+          <w:lang w:eastAsia="fr-FR"/>
+          <w14:ligatures w14:val="none"/>
+        </w:rPr>
+        <w:t>css</w:t>
+      </w:r>
+      <w:proofErr w:type="spellEnd"/>
+      <w:r>
+        <w:rPr>
+          <w:rFonts w:ascii="Consolas" w:eastAsia="Times New Roman" w:hAnsi="Consolas" w:cs="Times New Roman"/>
+          <w:color w:val="6A9955"/>
+          <w:kern w:val="0"/>
+          <w:sz w:val="23"/>
+          <w:szCs w:val="23"/>
+          <w:lang w:eastAsia="fr-FR"/>
+          <w14:ligatures w14:val="none"/>
+        </w:rPr>
+        <w:t xml:space="preserve"> de la cible.</w:t>
+      </w:r>
+    </w:p>
+    <w:p>
+      <w:pPr>
+        <w:pStyle w:val="Paragraphedeliste"/>
+        <w:numPr>
+          <w:ilvl w:val="0"/>
+          <w:numId w:val="9"/>
+        </w:numPr>
+        <w:shd w:val="clear" w:color="auto" w:fill="1E1E1E"/>
+        <w:spacing w:after="0" w:line="300" w:lineRule="atLeast"/>
+        <w:rPr>
+          <w:rFonts w:ascii="Consolas" w:eastAsia="Times New Roman" w:hAnsi="Consolas" w:cs="Times New Roman"/>
+          <w:color w:val="D4D4D4"/>
+          <w:kern w:val="0"/>
+          <w:sz w:val="23"/>
+          <w:szCs w:val="23"/>
+          <w:lang w:val="en-US" w:eastAsia="fr-FR"/>
+          <w14:ligatures w14:val="none"/>
+        </w:rPr>
+      </w:pPr>
+      <w:r>
+        <w:rPr>
+          <w:rFonts w:ascii="Consolas" w:eastAsia="Times New Roman" w:hAnsi="Consolas" w:cs="Times New Roman"/>
+          <w:color w:val="D4D4D4"/>
+          <w:kern w:val="0"/>
+          <w:sz w:val="23"/>
+          <w:szCs w:val="23"/>
+          <w:lang w:eastAsia="fr-FR"/>
+          <w14:ligatures w14:val="none"/>
+        </w:rPr>
+        <w:t xml:space="preserve">        </w:t>
+      </w:r>
+      <w:proofErr w:type="spellStart"/>
+      <w:proofErr w:type="gramStart"/>
+      <w:r>
+        <w:rPr>
+          <w:rFonts w:ascii="Consolas" w:eastAsia="Times New Roman" w:hAnsi="Consolas" w:cs="Times New Roman"/>
+          <w:color w:val="9CDCFE"/>
+          <w:kern w:val="0"/>
+          <w:sz w:val="23"/>
+          <w:szCs w:val="23"/>
+          <w:lang w:val="en-US" w:eastAsia="fr-FR"/>
+          <w14:ligatures w14:val="none"/>
+        </w:rPr>
+        <w:t>target</w:t>
+      </w:r>
+      <w:r>
+        <w:rPr>
+          <w:rFonts w:ascii="Consolas" w:eastAsia="Times New Roman" w:hAnsi="Consolas" w:cs="Times New Roman"/>
+          <w:color w:val="D4D4D4"/>
+          <w:kern w:val="0"/>
+          <w:sz w:val="23"/>
+          <w:szCs w:val="23"/>
+          <w:lang w:val="en-US" w:eastAsia="fr-FR"/>
+          <w14:ligatures w14:val="none"/>
+        </w:rPr>
+        <w:t>.</w:t>
+      </w:r>
+      <w:r>
+        <w:rPr>
+          <w:rFonts w:ascii="Consolas" w:eastAsia="Times New Roman" w:hAnsi="Consolas" w:cs="Times New Roman"/>
+          <w:color w:val="4FC1FF"/>
+          <w:kern w:val="0"/>
+          <w:sz w:val="23"/>
+          <w:szCs w:val="23"/>
+          <w:lang w:val="en-US" w:eastAsia="fr-FR"/>
+          <w14:ligatures w14:val="none"/>
+        </w:rPr>
+        <w:t>style</w:t>
+      </w:r>
+      <w:proofErr w:type="gramEnd"/>
+      <w:r>
+        <w:rPr>
+          <w:rFonts w:ascii="Consolas" w:eastAsia="Times New Roman" w:hAnsi="Consolas" w:cs="Times New Roman"/>
+          <w:color w:val="D4D4D4"/>
+          <w:kern w:val="0"/>
+          <w:sz w:val="23"/>
+          <w:szCs w:val="23"/>
+          <w:lang w:val="en-US" w:eastAsia="fr-FR"/>
+          <w14:ligatures w14:val="none"/>
+        </w:rPr>
+        <w:t>.</w:t>
+      </w:r>
+      <w:r>
+        <w:rPr>
+          <w:rFonts w:ascii="Consolas" w:eastAsia="Times New Roman" w:hAnsi="Consolas" w:cs="Times New Roman"/>
+          <w:color w:val="9CDCFE"/>
+          <w:kern w:val="0"/>
+          <w:sz w:val="23"/>
+          <w:szCs w:val="23"/>
+          <w:lang w:val="en-US" w:eastAsia="fr-FR"/>
+          <w14:ligatures w14:val="none"/>
+        </w:rPr>
+        <w:t>left</w:t>
+      </w:r>
+      <w:proofErr w:type="spellEnd"/>
+      <w:r>
+        <w:rPr>
+          <w:rFonts w:ascii="Consolas" w:eastAsia="Times New Roman" w:hAnsi="Consolas" w:cs="Times New Roman"/>
+          <w:color w:val="D4D4D4"/>
+          <w:kern w:val="0"/>
+          <w:sz w:val="23"/>
+          <w:szCs w:val="23"/>
+          <w:lang w:val="en-US" w:eastAsia="fr-FR"/>
+          <w14:ligatures w14:val="none"/>
+        </w:rPr>
+        <w:t xml:space="preserve"> = </w:t>
+      </w:r>
+      <w:proofErr w:type="spellStart"/>
+      <w:r>
+        <w:rPr>
+          <w:rFonts w:ascii="Consolas" w:eastAsia="Times New Roman" w:hAnsi="Consolas" w:cs="Times New Roman"/>
+          <w:color w:val="9CDCFE"/>
+          <w:kern w:val="0"/>
+          <w:sz w:val="23"/>
+          <w:szCs w:val="23"/>
+          <w:lang w:val="en-US" w:eastAsia="fr-FR"/>
+          <w14:ligatures w14:val="none"/>
+        </w:rPr>
+        <w:t>positionX</w:t>
+      </w:r>
+      <w:proofErr w:type="spellEnd"/>
+      <w:r>
+        <w:rPr>
+          <w:rFonts w:ascii="Consolas" w:eastAsia="Times New Roman" w:hAnsi="Consolas" w:cs="Times New Roman"/>
+          <w:color w:val="D4D4D4"/>
+          <w:kern w:val="0"/>
+          <w:sz w:val="23"/>
+          <w:szCs w:val="23"/>
+          <w:lang w:val="en-US" w:eastAsia="fr-FR"/>
+          <w14:ligatures w14:val="none"/>
+        </w:rPr>
+        <w:t xml:space="preserve"> + </w:t>
+      </w:r>
+      <w:r>
+        <w:rPr>
+          <w:rFonts w:ascii="Consolas" w:eastAsia="Times New Roman" w:hAnsi="Consolas" w:cs="Times New Roman"/>
+          <w:color w:val="CE9178"/>
+          <w:kern w:val="0"/>
+          <w:sz w:val="23"/>
+          <w:szCs w:val="23"/>
+          <w:lang w:val="en-US" w:eastAsia="fr-FR"/>
+          <w14:ligatures w14:val="none"/>
+        </w:rPr>
+        <w:t>"</w:t>
+      </w:r>
+      <w:proofErr w:type="spellStart"/>
+      <w:r>
+        <w:rPr>
+          <w:rFonts w:ascii="Consolas" w:eastAsia="Times New Roman" w:hAnsi="Consolas" w:cs="Times New Roman"/>
+          <w:color w:val="CE9178"/>
+          <w:kern w:val="0"/>
+          <w:sz w:val="23"/>
+          <w:szCs w:val="23"/>
+          <w:lang w:val="en-US" w:eastAsia="fr-FR"/>
+          <w14:ligatures w14:val="none"/>
+        </w:rPr>
+        <w:t>px</w:t>
+      </w:r>
+      <w:proofErr w:type="spellEnd"/>
+      <w:r>
+        <w:rPr>
+          <w:rFonts w:ascii="Consolas" w:eastAsia="Times New Roman" w:hAnsi="Consolas" w:cs="Times New Roman"/>
+          <w:color w:val="CE9178"/>
+          <w:kern w:val="0"/>
+          <w:sz w:val="23"/>
+          <w:szCs w:val="23"/>
+          <w:lang w:val="en-US" w:eastAsia="fr-FR"/>
+          <w14:ligatures w14:val="none"/>
+        </w:rPr>
+        <w:t>"</w:t>
+      </w:r>
+      <w:r>
+        <w:rPr>
+          <w:rFonts w:ascii="Consolas" w:eastAsia="Times New Roman" w:hAnsi="Consolas" w:cs="Times New Roman"/>
+          <w:color w:val="D4D4D4"/>
+          <w:kern w:val="0"/>
+          <w:sz w:val="23"/>
+          <w:szCs w:val="23"/>
+          <w:lang w:val="en-US" w:eastAsia="fr-FR"/>
+          <w14:ligatures w14:val="none"/>
+        </w:rPr>
+        <w:t>;</w:t>
+      </w:r>
+    </w:p>
+    <w:p>
+      <w:pPr>
+        <w:pStyle w:val="Paragraphedeliste"/>
+        <w:numPr>
+          <w:ilvl w:val="0"/>
+          <w:numId w:val="9"/>
+        </w:numPr>
+        <w:shd w:val="clear" w:color="auto" w:fill="1E1E1E"/>
+        <w:spacing w:after="0" w:line="300" w:lineRule="atLeast"/>
+        <w:rPr>
+          <w:rFonts w:ascii="Consolas" w:eastAsia="Times New Roman" w:hAnsi="Consolas" w:cs="Times New Roman"/>
+          <w:color w:val="D4D4D4"/>
+          <w:kern w:val="0"/>
+          <w:sz w:val="23"/>
+          <w:szCs w:val="23"/>
+          <w:lang w:val="en-US" w:eastAsia="fr-FR"/>
+          <w14:ligatures w14:val="none"/>
+        </w:rPr>
+      </w:pPr>
+      <w:r>
+        <w:rPr>
+          <w:rFonts w:ascii="Consolas" w:eastAsia="Times New Roman" w:hAnsi="Consolas" w:cs="Times New Roman"/>
+          <w:color w:val="D4D4D4"/>
+          <w:kern w:val="0"/>
+          <w:sz w:val="23"/>
+          <w:szCs w:val="23"/>
+          <w:lang w:val="en-US" w:eastAsia="fr-FR"/>
+          <w14:ligatures w14:val="none"/>
+        </w:rPr>
+        <w:t xml:space="preserve">        </w:t>
+      </w:r>
+      <w:proofErr w:type="spellStart"/>
+      <w:r>
+        <w:rPr>
+          <w:rFonts w:ascii="Consolas" w:eastAsia="Times New Roman" w:hAnsi="Consolas" w:cs="Times New Roman"/>
+          <w:color w:val="9CDCFE"/>
+          <w:kern w:val="0"/>
+          <w:sz w:val="23"/>
+          <w:szCs w:val="23"/>
+          <w:lang w:val="en-US" w:eastAsia="fr-FR"/>
+          <w14:ligatures w14:val="none"/>
+        </w:rPr>
+        <w:t>target</w:t>
+      </w:r>
+      <w:r>
+        <w:rPr>
+          <w:rFonts w:ascii="Consolas" w:eastAsia="Times New Roman" w:hAnsi="Consolas" w:cs="Times New Roman"/>
+          <w:color w:val="D4D4D4"/>
+          <w:kern w:val="0"/>
+          <w:sz w:val="23"/>
+          <w:szCs w:val="23"/>
+          <w:lang w:val="en-US" w:eastAsia="fr-FR"/>
+          <w14:ligatures w14:val="none"/>
+        </w:rPr>
+        <w:t>.</w:t>
+      </w:r>
+      <w:r>
+        <w:rPr>
+          <w:rFonts w:ascii="Consolas" w:eastAsia="Times New Roman" w:hAnsi="Consolas" w:cs="Times New Roman"/>
+          <w:color w:val="4FC1FF"/>
+          <w:kern w:val="0"/>
+          <w:sz w:val="23"/>
+          <w:szCs w:val="23"/>
+          <w:lang w:val="en-US" w:eastAsia="fr-FR"/>
+          <w14:ligatures w14:val="none"/>
+        </w:rPr>
+        <w:t>style</w:t>
+      </w:r>
+      <w:r>
+        <w:rPr>
+          <w:rFonts w:ascii="Consolas" w:eastAsia="Times New Roman" w:hAnsi="Consolas" w:cs="Times New Roman"/>
+          <w:color w:val="D4D4D4"/>
+          <w:kern w:val="0"/>
+          <w:sz w:val="23"/>
+          <w:szCs w:val="23"/>
+          <w:lang w:val="en-US" w:eastAsia="fr-FR"/>
+          <w14:ligatures w14:val="none"/>
+        </w:rPr>
+        <w:t>.</w:t>
+      </w:r>
+      <w:r>
+        <w:rPr>
+          <w:rFonts w:ascii="Consolas" w:eastAsia="Times New Roman" w:hAnsi="Consolas" w:cs="Times New Roman"/>
+          <w:color w:val="9CDCFE"/>
+          <w:kern w:val="0"/>
+          <w:sz w:val="23"/>
+          <w:szCs w:val="23"/>
+          <w:lang w:val="en-US" w:eastAsia="fr-FR"/>
+          <w14:ligatures w14:val="none"/>
+        </w:rPr>
+        <w:t>top</w:t>
+      </w:r>
+      <w:proofErr w:type="spellEnd"/>
+      <w:r>
+        <w:rPr>
+          <w:rFonts w:ascii="Consolas" w:eastAsia="Times New Roman" w:hAnsi="Consolas" w:cs="Times New Roman"/>
+          <w:color w:val="D4D4D4"/>
+          <w:kern w:val="0"/>
+          <w:sz w:val="23"/>
+          <w:szCs w:val="23"/>
+          <w:lang w:val="en-US" w:eastAsia="fr-FR"/>
+          <w14:ligatures w14:val="none"/>
+        </w:rPr>
+        <w:t xml:space="preserve"> = </w:t>
+      </w:r>
+      <w:proofErr w:type="spellStart"/>
+      <w:r>
+        <w:rPr>
+          <w:rFonts w:ascii="Consolas" w:eastAsia="Times New Roman" w:hAnsi="Consolas" w:cs="Times New Roman"/>
+          <w:color w:val="9CDCFE"/>
+          <w:kern w:val="0"/>
+          <w:sz w:val="23"/>
+          <w:szCs w:val="23"/>
+          <w:lang w:val="en-US" w:eastAsia="fr-FR"/>
+          <w14:ligatures w14:val="none"/>
+        </w:rPr>
+        <w:t>positionY</w:t>
+      </w:r>
+      <w:proofErr w:type="spellEnd"/>
+      <w:r>
+        <w:rPr>
+          <w:rFonts w:ascii="Consolas" w:eastAsia="Times New Roman" w:hAnsi="Consolas" w:cs="Times New Roman"/>
+          <w:color w:val="D4D4D4"/>
+          <w:kern w:val="0"/>
+          <w:sz w:val="23"/>
+          <w:szCs w:val="23"/>
+          <w:lang w:val="en-US" w:eastAsia="fr-FR"/>
+          <w14:ligatures w14:val="none"/>
+        </w:rPr>
+        <w:t xml:space="preserve"> + </w:t>
+      </w:r>
+      <w:r>
+        <w:rPr>
+          <w:rFonts w:ascii="Consolas" w:eastAsia="Times New Roman" w:hAnsi="Consolas" w:cs="Times New Roman"/>
+          <w:color w:val="CE9178"/>
+          <w:kern w:val="0"/>
+          <w:sz w:val="23"/>
+          <w:szCs w:val="23"/>
+          <w:lang w:val="en-US" w:eastAsia="fr-FR"/>
+          <w14:ligatures w14:val="none"/>
+        </w:rPr>
+        <w:t>"</w:t>
+      </w:r>
+      <w:proofErr w:type="spellStart"/>
+      <w:r>
+        <w:rPr>
+          <w:rFonts w:ascii="Consolas" w:eastAsia="Times New Roman" w:hAnsi="Consolas" w:cs="Times New Roman"/>
+          <w:color w:val="CE9178"/>
+          <w:kern w:val="0"/>
+          <w:sz w:val="23"/>
+          <w:szCs w:val="23"/>
+          <w:lang w:val="en-US" w:eastAsia="fr-FR"/>
+          <w14:ligatures w14:val="none"/>
+        </w:rPr>
+        <w:t>px</w:t>
+      </w:r>
+      <w:proofErr w:type="spellEnd"/>
+      <w:r>
+        <w:rPr>
+          <w:rFonts w:ascii="Consolas" w:eastAsia="Times New Roman" w:hAnsi="Consolas" w:cs="Times New Roman"/>
+          <w:color w:val="CE9178"/>
+          <w:kern w:val="0"/>
+          <w:sz w:val="23"/>
+          <w:szCs w:val="23"/>
+          <w:lang w:val="en-US" w:eastAsia="fr-FR"/>
+          <w14:ligatures w14:val="none"/>
+        </w:rPr>
+        <w:t>"</w:t>
+      </w:r>
+      <w:r>
+        <w:rPr>
+          <w:rFonts w:ascii="Consolas" w:eastAsia="Times New Roman" w:hAnsi="Consolas" w:cs="Times New Roman"/>
+          <w:color w:val="D4D4D4"/>
+          <w:kern w:val="0"/>
+          <w:sz w:val="23"/>
+          <w:szCs w:val="23"/>
+          <w:lang w:val="en-US" w:eastAsia="fr-FR"/>
+          <w14:ligatures w14:val="none"/>
+        </w:rPr>
+        <w:t>;</w:t>
+      </w:r>
+    </w:p>
+    <w:p>
+      <w:pPr>
+        <w:pStyle w:val="Paragraphedeliste"/>
+        <w:numPr>
+          <w:ilvl w:val="0"/>
+          <w:numId w:val="9"/>
+        </w:numPr>
+        <w:shd w:val="clear" w:color="auto" w:fill="1E1E1E"/>
+        <w:spacing w:after="0" w:line="300" w:lineRule="atLeast"/>
+        <w:rPr>
+          <w:rFonts w:ascii="Consolas" w:eastAsia="Times New Roman" w:hAnsi="Consolas" w:cs="Times New Roman"/>
+          <w:color w:val="D4D4D4"/>
+          <w:kern w:val="0"/>
+          <w:sz w:val="23"/>
+          <w:szCs w:val="23"/>
+          <w:lang w:eastAsia="fr-FR"/>
+          <w14:ligatures w14:val="none"/>
+        </w:rPr>
+      </w:pPr>
+      <w:r>
+        <w:rPr>
+          <w:rFonts w:ascii="Consolas" w:eastAsia="Times New Roman" w:hAnsi="Consolas" w:cs="Times New Roman"/>
+          <w:color w:val="D4D4D4"/>
+          <w:kern w:val="0"/>
+          <w:sz w:val="23"/>
+          <w:szCs w:val="23"/>
+          <w:lang w:val="en-US" w:eastAsia="fr-FR"/>
+          <w14:ligatures w14:val="none"/>
+        </w:rPr>
+        <w:lastRenderedPageBreak/>
+        <w:t xml:space="preserve">        </w:t>
+      </w:r>
+      <w:proofErr w:type="spellStart"/>
+      <w:proofErr w:type="gramStart"/>
+      <w:r>
+        <w:rPr>
+          <w:rFonts w:ascii="Consolas" w:eastAsia="Times New Roman" w:hAnsi="Consolas" w:cs="Times New Roman"/>
+          <w:color w:val="9CDCFE"/>
+          <w:kern w:val="0"/>
+          <w:sz w:val="23"/>
+          <w:szCs w:val="23"/>
+          <w:lang w:eastAsia="fr-FR"/>
+          <w14:ligatures w14:val="none"/>
+        </w:rPr>
+        <w:t>target</w:t>
+      </w:r>
+      <w:r>
+        <w:rPr>
+          <w:rFonts w:ascii="Consolas" w:eastAsia="Times New Roman" w:hAnsi="Consolas" w:cs="Times New Roman"/>
+          <w:color w:val="D4D4D4"/>
+          <w:kern w:val="0"/>
+          <w:sz w:val="23"/>
+          <w:szCs w:val="23"/>
+          <w:lang w:eastAsia="fr-FR"/>
+          <w14:ligatures w14:val="none"/>
+        </w:rPr>
+        <w:t>.</w:t>
+      </w:r>
+      <w:r>
+        <w:rPr>
+          <w:rFonts w:ascii="Consolas" w:eastAsia="Times New Roman" w:hAnsi="Consolas" w:cs="Times New Roman"/>
+          <w:color w:val="4FC1FF"/>
+          <w:kern w:val="0"/>
+          <w:sz w:val="23"/>
+          <w:szCs w:val="23"/>
+          <w:lang w:eastAsia="fr-FR"/>
+          <w14:ligatures w14:val="none"/>
+        </w:rPr>
+        <w:t>style</w:t>
+      </w:r>
+      <w:proofErr w:type="gramEnd"/>
+      <w:r>
+        <w:rPr>
+          <w:rFonts w:ascii="Consolas" w:eastAsia="Times New Roman" w:hAnsi="Consolas" w:cs="Times New Roman"/>
+          <w:color w:val="D4D4D4"/>
+          <w:kern w:val="0"/>
+          <w:sz w:val="23"/>
+          <w:szCs w:val="23"/>
+          <w:lang w:eastAsia="fr-FR"/>
+          <w14:ligatures w14:val="none"/>
+        </w:rPr>
+        <w:t>.</w:t>
+      </w:r>
+      <w:r>
+        <w:rPr>
+          <w:rFonts w:ascii="Consolas" w:eastAsia="Times New Roman" w:hAnsi="Consolas" w:cs="Times New Roman"/>
+          <w:color w:val="9CDCFE"/>
+          <w:kern w:val="0"/>
+          <w:sz w:val="23"/>
+          <w:szCs w:val="23"/>
+          <w:lang w:eastAsia="fr-FR"/>
+          <w14:ligatures w14:val="none"/>
+        </w:rPr>
+        <w:t>opacity</w:t>
+      </w:r>
+      <w:proofErr w:type="spellEnd"/>
+      <w:r>
+        <w:rPr>
+          <w:rFonts w:ascii="Consolas" w:eastAsia="Times New Roman" w:hAnsi="Consolas" w:cs="Times New Roman"/>
+          <w:color w:val="D4D4D4"/>
+          <w:kern w:val="0"/>
+          <w:sz w:val="23"/>
+          <w:szCs w:val="23"/>
+          <w:lang w:eastAsia="fr-FR"/>
+          <w14:ligatures w14:val="none"/>
+        </w:rPr>
+        <w:t xml:space="preserve"> = </w:t>
+      </w:r>
+      <w:r>
+        <w:rPr>
+          <w:rFonts w:ascii="Consolas" w:eastAsia="Times New Roman" w:hAnsi="Consolas" w:cs="Times New Roman"/>
+          <w:color w:val="B5CEA8"/>
+          <w:kern w:val="0"/>
+          <w:sz w:val="23"/>
+          <w:szCs w:val="23"/>
+          <w:lang w:eastAsia="fr-FR"/>
+          <w14:ligatures w14:val="none"/>
+        </w:rPr>
+        <w:t>1</w:t>
+      </w:r>
+      <w:r>
+        <w:rPr>
+          <w:rFonts w:ascii="Consolas" w:eastAsia="Times New Roman" w:hAnsi="Consolas" w:cs="Times New Roman"/>
+          <w:color w:val="D4D4D4"/>
+          <w:kern w:val="0"/>
+          <w:sz w:val="23"/>
+          <w:szCs w:val="23"/>
+          <w:lang w:eastAsia="fr-FR"/>
+          <w14:ligatures w14:val="none"/>
+        </w:rPr>
+        <w:t>;</w:t>
+      </w:r>
+    </w:p>
+    <w:p>
+      <w:pPr>
+        <w:pStyle w:val="Paragraphedeliste"/>
+        <w:ind w:left="1440"/>
+      </w:pPr>
+      <w:proofErr w:type="gramStart"/>
+      <w:r>
+        <w:t>et</w:t>
+      </w:r>
+      <w:proofErr w:type="gramEnd"/>
+      <w:r>
+        <w:t xml:space="preserve"> suivi par un saut de ligne.</w:t>
+      </w:r>
+    </w:p>
+    <w:p>
+      <w:pPr>
+        <w:pStyle w:val="Paragraphedeliste"/>
+        <w:ind w:left="1440"/>
+      </w:pPr>
+    </w:p>
+    <w:p>
+      <w:pPr>
+        <w:pStyle w:val="Paragraphedeliste"/>
+        <w:ind w:left="1440"/>
+      </w:pPr>
+    </w:p>
+    <w:p>
+      <w:pPr>
+        <w:pStyle w:val="Titre1"/>
+      </w:pPr>
+      <w:bookmarkStart w:id="1" w:name="_Toc160536539"/>
       <w:r>
         <w:t>Déroulement du projet</w:t>
       </w:r>
-      <w:bookmarkEnd w:id="0"/>
-    </w:p>
-    <w:p>
-      <w:pPr>
-        <w:rPr>
-          <w:u w:val="single"/>
-        </w:rPr>
-      </w:pPr>
-    </w:p>
+      <w:bookmarkEnd w:id="1"/>
+    </w:p>
+    <w:p/>
     <w:p>
       <w:pPr>
         <w:pStyle w:val="Titre2"/>
       </w:pPr>
-      <w:bookmarkStart w:id="1" w:name="_Toc160532339"/>
+      <w:bookmarkStart w:id="2" w:name="_Toc160536540"/>
       <w:r>
         <w:t>Amorçage du projet</w:t>
       </w:r>
-      <w:bookmarkEnd w:id="1"/>
+      <w:bookmarkEnd w:id="2"/>
       <w:r>
         <w:t xml:space="preserve"> </w:t>
       </w:r>
@@ -1244,11 +2228,11 @@
       <w:pPr>
         <w:pStyle w:val="Titre2"/>
       </w:pPr>
-      <w:bookmarkStart w:id="2" w:name="_Toc160532340"/>
+      <w:bookmarkStart w:id="3" w:name="_Toc160536541"/>
       <w:r>
         <w:t>Début du projet</w:t>
       </w:r>
-      <w:bookmarkEnd w:id="2"/>
+      <w:bookmarkEnd w:id="3"/>
       <w:r>
         <w:t> </w:t>
       </w:r>
@@ -1279,14 +2263,14 @@
       <w:pPr>
         <w:pStyle w:val="Titre2"/>
       </w:pPr>
-      <w:bookmarkStart w:id="3" w:name="_Toc160532341"/>
+      <w:bookmarkStart w:id="4" w:name="_Toc160536542"/>
       <w:r>
         <w:t xml:space="preserve">Partie 1.1 : </w:t>
       </w:r>
       <w:r>
         <w:t>Création des cibles</w:t>
       </w:r>
-      <w:bookmarkEnd w:id="3"/>
+      <w:bookmarkEnd w:id="4"/>
     </w:p>
     <w:p>
       <w:r>
@@ -1295,7 +2279,6 @@
     </w:p>
     <w:p>
       <w:r>
-        <w:lastRenderedPageBreak/>
         <w:t xml:space="preserve">Je commence donc une tentative de création de cibles. J’ai vu plutôt que les class target était déjà toute faite, il n’y a plus qu’as les générer en JS. </w:t>
       </w:r>
     </w:p>
@@ -1303,11 +2286,14 @@
       <w:pPr>
         <w:pStyle w:val="Titre3"/>
       </w:pPr>
-      <w:bookmarkStart w:id="4" w:name="_Toc160532342"/>
-      <w:r>
-        <w:t>Bugs </w:t>
-      </w:r>
-      <w:bookmarkEnd w:id="4"/>
+      <w:bookmarkStart w:id="5" w:name="_Toc160536543"/>
+      <w:r>
+        <w:t>Bugs</w:t>
+      </w:r>
+      <w:bookmarkEnd w:id="5"/>
+      <w:r>
+        <w:t> </w:t>
+      </w:r>
     </w:p>
     <w:p>
       <w:pPr>
@@ -1448,11 +2434,11 @@
       <w:pPr>
         <w:pStyle w:val="Titre2"/>
       </w:pPr>
-      <w:bookmarkStart w:id="5" w:name="_Toc160532343"/>
+      <w:bookmarkStart w:id="6" w:name="_Toc160536544"/>
       <w:r>
         <w:t>Partie 1.2 : Destruction des cibles</w:t>
       </w:r>
-      <w:bookmarkEnd w:id="5"/>
+      <w:bookmarkEnd w:id="6"/>
     </w:p>
     <w:p>
       <w:r>
@@ -1461,6 +2447,7 @@
     </w:p>
     <w:p>
       <w:r>
+        <w:lastRenderedPageBreak/>
         <w:t xml:space="preserve">Le problème est le suivant : sur la vidéo on voit bien que l’opacité est passée </w:t>
       </w:r>
       <w:proofErr w:type="spellStart"/>
@@ -1482,7 +2469,7 @@
       <w:pPr>
         <w:pStyle w:val="Titre2"/>
       </w:pPr>
-      <w:bookmarkStart w:id="6" w:name="_Toc160532344"/>
+      <w:bookmarkStart w:id="7" w:name="_Toc160536545"/>
       <w:r>
         <w:t>Partie 2</w:t>
       </w:r>
@@ -1492,7 +2479,7 @@
       <w:r>
         <w:t> : Introduction</w:t>
       </w:r>
-      <w:bookmarkEnd w:id="6"/>
+      <w:bookmarkEnd w:id="7"/>
     </w:p>
     <w:p>
       <w:r>
@@ -1609,9 +2596,8 @@
       <w:pPr>
         <w:pStyle w:val="Titre2"/>
       </w:pPr>
-      <w:bookmarkStart w:id="7" w:name="_Toc160532345"/>
-      <w:r>
-        <w:lastRenderedPageBreak/>
+      <w:bookmarkStart w:id="8" w:name="_Toc160536546"/>
+      <w:r>
         <w:t>Partie 2</w:t>
       </w:r>
       <w:r>
@@ -1620,7 +2606,7 @@
       <w:r>
         <w:t>Chronomètres</w:t>
       </w:r>
-      <w:bookmarkEnd w:id="7"/>
+      <w:bookmarkEnd w:id="8"/>
     </w:p>
     <w:p>
       <w:r>
@@ -1711,11 +2697,11 @@
       <w:pPr>
         <w:pStyle w:val="Titre3"/>
       </w:pPr>
-      <w:bookmarkStart w:id="8" w:name="_Toc160532346"/>
+      <w:bookmarkStart w:id="9" w:name="_Toc160536547"/>
       <w:r>
         <w:t>Bug rencontrer :</w:t>
       </w:r>
-      <w:bookmarkEnd w:id="8"/>
+      <w:bookmarkEnd w:id="9"/>
       <w:r>
         <w:t xml:space="preserve"> </w:t>
       </w:r>
@@ -1804,6 +2790,7 @@
         </w:numPr>
       </w:pPr>
       <w:r>
+        <w:lastRenderedPageBreak/>
         <w:t>Solution : Un peu de temps et de logique</w:t>
       </w:r>
     </w:p>
@@ -1812,7 +2799,7 @@
       <w:pPr>
         <w:pStyle w:val="Titre2"/>
       </w:pPr>
-      <w:bookmarkStart w:id="9" w:name="_Toc160532347"/>
+      <w:bookmarkStart w:id="10" w:name="_Toc160536548"/>
       <w:r>
         <w:t>Partie 2</w:t>
       </w:r>
@@ -1825,7 +2812,7 @@
       <w:r>
         <w:t>Générer les cibles multiples</w:t>
       </w:r>
-      <w:bookmarkEnd w:id="9"/>
+      <w:bookmarkEnd w:id="10"/>
     </w:p>
     <w:p/>
     <w:p>
@@ -1881,11 +2868,11 @@
           <w:numId w:val="7"/>
         </w:numPr>
       </w:pPr>
-      <w:bookmarkStart w:id="10" w:name="_Toc160532348"/>
+      <w:bookmarkStart w:id="11" w:name="_Toc160536549"/>
       <w:r>
         <w:t>Cibles restantes</w:t>
       </w:r>
-      <w:bookmarkEnd w:id="10"/>
+      <w:bookmarkEnd w:id="11"/>
     </w:p>
     <w:p>
       <w:r>
@@ -1923,11 +2910,11 @@
       <w:r>
         <w:t xml:space="preserve"> </w:t>
       </w:r>
-      <w:bookmarkStart w:id="11" w:name="_Toc160532349"/>
+      <w:bookmarkStart w:id="12" w:name="_Toc160536550"/>
       <w:r>
         <w:t>Génération des cibles</w:t>
       </w:r>
-      <w:bookmarkEnd w:id="11"/>
+      <w:bookmarkEnd w:id="12"/>
     </w:p>
     <w:p>
       <w:r>
@@ -1974,12 +2961,11 @@
           <w:numId w:val="7"/>
         </w:numPr>
       </w:pPr>
-      <w:bookmarkStart w:id="12" w:name="_Toc160532350"/>
-      <w:r>
-        <w:lastRenderedPageBreak/>
+      <w:bookmarkStart w:id="13" w:name="_Toc160536551"/>
+      <w:r>
         <w:t>Condition de victoire</w:t>
       </w:r>
-      <w:bookmarkEnd w:id="12"/>
+      <w:bookmarkEnd w:id="13"/>
     </w:p>
     <w:p>
       <w:r>
@@ -2014,14 +3000,14 @@
       <w:pPr>
         <w:pStyle w:val="Titre3"/>
       </w:pPr>
-      <w:bookmarkStart w:id="13" w:name="_Toc160532351"/>
+      <w:bookmarkStart w:id="14" w:name="_Toc160536552"/>
       <w:r>
         <w:t>Les</w:t>
       </w:r>
       <w:r>
         <w:t xml:space="preserve"> problèmes/bug :</w:t>
       </w:r>
-      <w:bookmarkEnd w:id="13"/>
+      <w:bookmarkEnd w:id="14"/>
       <w:r>
         <w:t xml:space="preserve"> </w:t>
       </w:r>
@@ -2109,8 +3095,13 @@
       <w:pPr>
         <w:pStyle w:val="Titre1"/>
       </w:pPr>
-      <w:r>
-        <w:t xml:space="preserve">Conclusion </w:t>
+      <w:bookmarkStart w:id="15" w:name="_Toc160536553"/>
+      <w:r>
+        <w:t>Conclusion</w:t>
+      </w:r>
+      <w:bookmarkEnd w:id="15"/>
+      <w:r>
+        <w:t xml:space="preserve"> </w:t>
       </w:r>
     </w:p>
     <w:p>
@@ -2125,14 +3116,20 @@
       </w:r>
     </w:p>
     <w:p>
+      <w:r>
+        <w:lastRenderedPageBreak/>
+        <w:t>PS : je viens de lire les critères d’évaluation. En effet ça va être nécessaire d’harmoniser tout ça. Apres je vais faire de mon mieux sachant que tout est dans un seul fichier.</w:t>
+      </w:r>
+    </w:p>
+    <w:p>
       <w:pPr>
         <w:pStyle w:val="Titre1"/>
       </w:pPr>
-      <w:bookmarkStart w:id="14" w:name="_Toc160532352"/>
+      <w:bookmarkStart w:id="16" w:name="_Toc160536554"/>
       <w:r>
         <w:t>Bug rencontrer :</w:t>
       </w:r>
-      <w:bookmarkEnd w:id="14"/>
+      <w:bookmarkEnd w:id="16"/>
       <w:r>
         <w:t xml:space="preserve"> </w:t>
       </w:r>
@@ -2463,7 +3460,6 @@
         </w:numPr>
       </w:pPr>
       <w:r>
-        <w:lastRenderedPageBreak/>
         <w:t>Problèmes</w:t>
       </w:r>
       <w:r>
@@ -2498,13 +3494,13 @@
       <w:pPr>
         <w:pStyle w:val="Titre1"/>
       </w:pPr>
-      <w:bookmarkStart w:id="15" w:name="_Annexes"/>
-      <w:bookmarkStart w:id="16" w:name="_Toc160532353"/>
-      <w:bookmarkEnd w:id="15"/>
+      <w:bookmarkStart w:id="17" w:name="_Annexes"/>
+      <w:bookmarkStart w:id="18" w:name="_Toc160536555"/>
+      <w:bookmarkEnd w:id="17"/>
       <w:r>
         <w:t>Annexes</w:t>
       </w:r>
-      <w:bookmarkEnd w:id="16"/>
+      <w:bookmarkEnd w:id="18"/>
     </w:p>
     <w:p>
       <w:pPr>
@@ -5088,7 +6084,6 @@
           <w:lang w:eastAsia="fr-FR"/>
           <w14:ligatures w14:val="none"/>
         </w:rPr>
-        <w:lastRenderedPageBreak/>
         <w:t>        }</w:t>
       </w:r>
     </w:p>
@@ -6090,6 +7085,7 @@
         </w:numPr>
       </w:pPr>
       <w:r>
+        <w:lastRenderedPageBreak/>
         <w:t>Fonction remplissant les div du chronomètre</w:t>
       </w:r>
     </w:p>
@@ -8452,7 +9448,6 @@
           <w:lang w:val="en-US" w:eastAsia="fr-FR"/>
           <w14:ligatures w14:val="none"/>
         </w:rPr>
-        <w:lastRenderedPageBreak/>
         <w:t>function</w:t>
       </w:r>
       <w:r>
@@ -11954,7 +12949,6 @@
           <w:lang w:val="en-US" w:eastAsia="fr-FR"/>
           <w14:ligatures w14:val="none"/>
         </w:rPr>
-        <w:lastRenderedPageBreak/>
         <w:t xml:space="preserve">    </w:t>
       </w:r>
       <w:proofErr w:type="gramStart"/>
@@ -12373,6 +13367,119 @@
 <file path=word/numbering.xml><?xml version="1.0" encoding="utf-8"?>
 <w:numbering xmlns:wpc="http://schemas.microsoft.com/office/word/2010/wordprocessingCanvas" xmlns:cx="http://schemas.microsoft.com/office/drawing/2014/chartex" xmlns:cx1="http://schemas.microsoft.com/office/drawing/2015/9/8/chartex" xmlns:cx2="http://schemas.microsoft.com/office/drawing/2015/10/21/chartex" xmlns:cx3="http://schemas.microsoft.com/office/drawing/2016/5/9/chartex" xmlns:cx4="http://schemas.microsoft.com/office/drawing/2016/5/10/chartex" xmlns:cx5="http://schemas.microsoft.com/office/drawing/2016/5/11/chartex" xmlns:cx6="http://schemas.microsoft.com/office/drawing/2016/5/12/chartex" xmlns:cx7="http://schemas.microsoft.com/office/drawing/2016/5/13/chartex" xmlns:cx8="http://schemas.microsoft.com/office/drawing/2016/5/14/chartex" xmlns:mc="http://schemas.openxmlformats.org/markup-compatibility/2006" xmlns:aink="http://schemas.microsoft.com/office/drawing/2016/ink" xmlns:am3d="http://schemas.microsoft.com/office/drawing/2017/model3d" xmlns:o="urn:schemas-microsoft-com:office:office" xmlns:oel="http://schemas.microsoft.com/office/2019/extlst" xmlns:r="http://schemas.openxmlformats.org/officeDocument/2006/relationships" xmlns:m="http://schemas.openxmlformats.org/officeDocument/2006/math" xmlns:v="urn:schemas-microsoft-com:vml" xmlns:wp14="http://schemas.microsoft.com/office/word/2010/wordprocessingDrawing" xmlns:wp="http://schemas.openxmlformats.org/drawingml/2006/wordprocessingDrawing" xmlns:w10="urn:schemas-microsoft-com:office:word" xmlns:w="http://schemas.openxmlformats.org/wordprocessingml/2006/main" xmlns:w14="http://schemas.microsoft.com/office/word/2010/wordml" xmlns:w15="http://schemas.microsoft.com/office/word/2012/wordml" xmlns:w16cex="http://schemas.microsoft.com/office/word/2018/wordml/cex" xmlns:w16cid="http://schemas.microsoft.com/office/word/2016/wordml/cid" xmlns:w16="http://schemas.microsoft.com/office/word/2018/wordml" xmlns:w16sdtdh="http://schemas.microsoft.com/office/word/2020/wordml/sdtdatahash" xmlns:w16se="http://schemas.microsoft.com/office/word/2015/wordml/symex" xmlns:wpg="http://schemas.microsoft.com/office/word/2010/wordprocessingGroup" xmlns:wpi="http://schemas.microsoft.com/office/word/2010/wordprocessingInk" xmlns:wne="http://schemas.microsoft.com/office/word/2006/wordml" xmlns:wps="http://schemas.microsoft.com/office/word/2010/wordprocessingShape" mc:Ignorable="w14 w15 w16se w16cid w16 w16cex w16sdtdh wp14">
   <w:abstractNum w:abstractNumId="0" w15:restartNumberingAfterBreak="0">
+    <w:nsid w:val="02471184"/>
+    <w:multiLevelType w:val="hybridMultilevel"/>
+    <w:tmpl w:val="6AA26854"/>
+    <w:lvl w:ilvl="0" w:tplc="63845050">
+      <w:start w:val="3"/>
+      <w:numFmt w:val="bullet"/>
+      <w:lvlText w:val="-"/>
+      <w:lvlJc w:val="left"/>
+      <w:pPr>
+        <w:ind w:left="720" w:hanging="360"/>
+      </w:pPr>
+      <w:rPr>
+        <w:rFonts w:ascii="Calibri" w:eastAsiaTheme="minorHAnsi" w:hAnsi="Calibri" w:cs="Calibri" w:hint="default"/>
+      </w:rPr>
+    </w:lvl>
+    <w:lvl w:ilvl="1" w:tplc="040C0003">
+      <w:start w:val="1"/>
+      <w:numFmt w:val="bullet"/>
+      <w:lvlText w:val="o"/>
+      <w:lvlJc w:val="left"/>
+      <w:pPr>
+        <w:ind w:left="1440" w:hanging="360"/>
+      </w:pPr>
+      <w:rPr>
+        <w:rFonts w:ascii="Courier New" w:hAnsi="Courier New" w:cs="Courier New" w:hint="default"/>
+      </w:rPr>
+    </w:lvl>
+    <w:lvl w:ilvl="2" w:tplc="040C0005" w:tentative="1">
+      <w:start w:val="1"/>
+      <w:numFmt w:val="bullet"/>
+      <w:lvlText w:val=""/>
+      <w:lvlJc w:val="left"/>
+      <w:pPr>
+        <w:ind w:left="2160" w:hanging="360"/>
+      </w:pPr>
+      <w:rPr>
+        <w:rFonts w:ascii="Wingdings" w:hAnsi="Wingdings" w:hint="default"/>
+      </w:rPr>
+    </w:lvl>
+    <w:lvl w:ilvl="3" w:tplc="040C0001" w:tentative="1">
+      <w:start w:val="1"/>
+      <w:numFmt w:val="bullet"/>
+      <w:lvlText w:val=""/>
+      <w:lvlJc w:val="left"/>
+      <w:pPr>
+        <w:ind w:left="2880" w:hanging="360"/>
+      </w:pPr>
+      <w:rPr>
+        <w:rFonts w:ascii="Symbol" w:hAnsi="Symbol" w:hint="default"/>
+      </w:rPr>
+    </w:lvl>
+    <w:lvl w:ilvl="4" w:tplc="040C0003" w:tentative="1">
+      <w:start w:val="1"/>
+      <w:numFmt w:val="bullet"/>
+      <w:lvlText w:val="o"/>
+      <w:lvlJc w:val="left"/>
+      <w:pPr>
+        <w:ind w:left="3600" w:hanging="360"/>
+      </w:pPr>
+      <w:rPr>
+        <w:rFonts w:ascii="Courier New" w:hAnsi="Courier New" w:cs="Courier New" w:hint="default"/>
+      </w:rPr>
+    </w:lvl>
+    <w:lvl w:ilvl="5" w:tplc="040C0005" w:tentative="1">
+      <w:start w:val="1"/>
+      <w:numFmt w:val="bullet"/>
+      <w:lvlText w:val=""/>
+      <w:lvlJc w:val="left"/>
+      <w:pPr>
+        <w:ind w:left="4320" w:hanging="360"/>
+      </w:pPr>
+      <w:rPr>
+        <w:rFonts w:ascii="Wingdings" w:hAnsi="Wingdings" w:hint="default"/>
+      </w:rPr>
+    </w:lvl>
+    <w:lvl w:ilvl="6" w:tplc="040C0001" w:tentative="1">
+      <w:start w:val="1"/>
+      <w:numFmt w:val="bullet"/>
+      <w:lvlText w:val=""/>
+      <w:lvlJc w:val="left"/>
+      <w:pPr>
+        <w:ind w:left="5040" w:hanging="360"/>
+      </w:pPr>
+      <w:rPr>
+        <w:rFonts w:ascii="Symbol" w:hAnsi="Symbol" w:hint="default"/>
+      </w:rPr>
+    </w:lvl>
+    <w:lvl w:ilvl="7" w:tplc="040C0003" w:tentative="1">
+      <w:start w:val="1"/>
+      <w:numFmt w:val="bullet"/>
+      <w:lvlText w:val="o"/>
+      <w:lvlJc w:val="left"/>
+      <w:pPr>
+        <w:ind w:left="5760" w:hanging="360"/>
+      </w:pPr>
+      <w:rPr>
+        <w:rFonts w:ascii="Courier New" w:hAnsi="Courier New" w:cs="Courier New" w:hint="default"/>
+      </w:rPr>
+    </w:lvl>
+    <w:lvl w:ilvl="8" w:tplc="040C0005" w:tentative="1">
+      <w:start w:val="1"/>
+      <w:numFmt w:val="bullet"/>
+      <w:lvlText w:val=""/>
+      <w:lvlJc w:val="left"/>
+      <w:pPr>
+        <w:ind w:left="6480" w:hanging="360"/>
+      </w:pPr>
+      <w:rPr>
+        <w:rFonts w:ascii="Wingdings" w:hAnsi="Wingdings" w:hint="default"/>
+      </w:rPr>
+    </w:lvl>
+  </w:abstractNum>
+  <w:abstractNum w:abstractNumId="1" w15:restartNumberingAfterBreak="0">
     <w:nsid w:val="03AF064F"/>
     <w:multiLevelType w:val="hybridMultilevel"/>
     <w:tmpl w:val="A558B442"/>
@@ -12461,7 +13568,7 @@
       </w:pPr>
     </w:lvl>
   </w:abstractNum>
-  <w:abstractNum w:abstractNumId="1" w15:restartNumberingAfterBreak="0">
+  <w:abstractNum w:abstractNumId="2" w15:restartNumberingAfterBreak="0">
     <w:nsid w:val="2637412B"/>
     <w:multiLevelType w:val="hybridMultilevel"/>
     <w:tmpl w:val="C8A63076"/>
@@ -12550,7 +13657,7 @@
       </w:pPr>
     </w:lvl>
   </w:abstractNum>
-  <w:abstractNum w:abstractNumId="2" w15:restartNumberingAfterBreak="0">
+  <w:abstractNum w:abstractNumId="3" w15:restartNumberingAfterBreak="0">
     <w:nsid w:val="29E20FCE"/>
     <w:multiLevelType w:val="hybridMultilevel"/>
     <w:tmpl w:val="F2E493EC"/>
@@ -12639,7 +13746,7 @@
       </w:pPr>
     </w:lvl>
   </w:abstractNum>
-  <w:abstractNum w:abstractNumId="3" w15:restartNumberingAfterBreak="0">
+  <w:abstractNum w:abstractNumId="4" w15:restartNumberingAfterBreak="0">
     <w:nsid w:val="32C14535"/>
     <w:multiLevelType w:val="hybridMultilevel"/>
     <w:tmpl w:val="F2E493EC"/>
@@ -12728,7 +13835,7 @@
       </w:pPr>
     </w:lvl>
   </w:abstractNum>
-  <w:abstractNum w:abstractNumId="4" w15:restartNumberingAfterBreak="0">
+  <w:abstractNum w:abstractNumId="5" w15:restartNumberingAfterBreak="0">
     <w:nsid w:val="3FDF7EE3"/>
     <w:multiLevelType w:val="hybridMultilevel"/>
     <w:tmpl w:val="F52C5E68"/>
@@ -12840,7 +13947,120 @@
       </w:rPr>
     </w:lvl>
   </w:abstractNum>
-  <w:abstractNum w:abstractNumId="5" w15:restartNumberingAfterBreak="0">
+  <w:abstractNum w:abstractNumId="6" w15:restartNumberingAfterBreak="0">
+    <w:nsid w:val="425A3DEF"/>
+    <w:multiLevelType w:val="hybridMultilevel"/>
+    <w:tmpl w:val="CB4E0906"/>
+    <w:lvl w:ilvl="0" w:tplc="965E05E0">
+      <w:start w:val="3"/>
+      <w:numFmt w:val="bullet"/>
+      <w:lvlText w:val="-"/>
+      <w:lvlJc w:val="left"/>
+      <w:pPr>
+        <w:ind w:left="405" w:hanging="360"/>
+      </w:pPr>
+      <w:rPr>
+        <w:rFonts w:ascii="Calibri" w:eastAsiaTheme="minorHAnsi" w:hAnsi="Calibri" w:cs="Calibri" w:hint="default"/>
+      </w:rPr>
+    </w:lvl>
+    <w:lvl w:ilvl="1" w:tplc="040C0003" w:tentative="1">
+      <w:start w:val="1"/>
+      <w:numFmt w:val="bullet"/>
+      <w:lvlText w:val="o"/>
+      <w:lvlJc w:val="left"/>
+      <w:pPr>
+        <w:ind w:left="1125" w:hanging="360"/>
+      </w:pPr>
+      <w:rPr>
+        <w:rFonts w:ascii="Courier New" w:hAnsi="Courier New" w:cs="Courier New" w:hint="default"/>
+      </w:rPr>
+    </w:lvl>
+    <w:lvl w:ilvl="2" w:tplc="040C0005" w:tentative="1">
+      <w:start w:val="1"/>
+      <w:numFmt w:val="bullet"/>
+      <w:lvlText w:val=""/>
+      <w:lvlJc w:val="left"/>
+      <w:pPr>
+        <w:ind w:left="1845" w:hanging="360"/>
+      </w:pPr>
+      <w:rPr>
+        <w:rFonts w:ascii="Wingdings" w:hAnsi="Wingdings" w:hint="default"/>
+      </w:rPr>
+    </w:lvl>
+    <w:lvl w:ilvl="3" w:tplc="040C0001" w:tentative="1">
+      <w:start w:val="1"/>
+      <w:numFmt w:val="bullet"/>
+      <w:lvlText w:val=""/>
+      <w:lvlJc w:val="left"/>
+      <w:pPr>
+        <w:ind w:left="2565" w:hanging="360"/>
+      </w:pPr>
+      <w:rPr>
+        <w:rFonts w:ascii="Symbol" w:hAnsi="Symbol" w:hint="default"/>
+      </w:rPr>
+    </w:lvl>
+    <w:lvl w:ilvl="4" w:tplc="040C0003" w:tentative="1">
+      <w:start w:val="1"/>
+      <w:numFmt w:val="bullet"/>
+      <w:lvlText w:val="o"/>
+      <w:lvlJc w:val="left"/>
+      <w:pPr>
+        <w:ind w:left="3285" w:hanging="360"/>
+      </w:pPr>
+      <w:rPr>
+        <w:rFonts w:ascii="Courier New" w:hAnsi="Courier New" w:cs="Courier New" w:hint="default"/>
+      </w:rPr>
+    </w:lvl>
+    <w:lvl w:ilvl="5" w:tplc="040C0005" w:tentative="1">
+      <w:start w:val="1"/>
+      <w:numFmt w:val="bullet"/>
+      <w:lvlText w:val=""/>
+      <w:lvlJc w:val="left"/>
+      <w:pPr>
+        <w:ind w:left="4005" w:hanging="360"/>
+      </w:pPr>
+      <w:rPr>
+        <w:rFonts w:ascii="Wingdings" w:hAnsi="Wingdings" w:hint="default"/>
+      </w:rPr>
+    </w:lvl>
+    <w:lvl w:ilvl="6" w:tplc="040C0001" w:tentative="1">
+      <w:start w:val="1"/>
+      <w:numFmt w:val="bullet"/>
+      <w:lvlText w:val=""/>
+      <w:lvlJc w:val="left"/>
+      <w:pPr>
+        <w:ind w:left="4725" w:hanging="360"/>
+      </w:pPr>
+      <w:rPr>
+        <w:rFonts w:ascii="Symbol" w:hAnsi="Symbol" w:hint="default"/>
+      </w:rPr>
+    </w:lvl>
+    <w:lvl w:ilvl="7" w:tplc="040C0003" w:tentative="1">
+      <w:start w:val="1"/>
+      <w:numFmt w:val="bullet"/>
+      <w:lvlText w:val="o"/>
+      <w:lvlJc w:val="left"/>
+      <w:pPr>
+        <w:ind w:left="5445" w:hanging="360"/>
+      </w:pPr>
+      <w:rPr>
+        <w:rFonts w:ascii="Courier New" w:hAnsi="Courier New" w:cs="Courier New" w:hint="default"/>
+      </w:rPr>
+    </w:lvl>
+    <w:lvl w:ilvl="8" w:tplc="040C0005" w:tentative="1">
+      <w:start w:val="1"/>
+      <w:numFmt w:val="bullet"/>
+      <w:lvlText w:val=""/>
+      <w:lvlJc w:val="left"/>
+      <w:pPr>
+        <w:ind w:left="6165" w:hanging="360"/>
+      </w:pPr>
+      <w:rPr>
+        <w:rFonts w:ascii="Wingdings" w:hAnsi="Wingdings" w:hint="default"/>
+      </w:rPr>
+    </w:lvl>
+  </w:abstractNum>
+  <w:abstractNum w:abstractNumId="7" w15:restartNumberingAfterBreak="0">
     <w:nsid w:val="6FDD44AC"/>
     <w:multiLevelType w:val="hybridMultilevel"/>
     <w:tmpl w:val="73EC98B6"/>
@@ -12952,7 +14172,7 @@
       </w:rPr>
     </w:lvl>
   </w:abstractNum>
-  <w:abstractNum w:abstractNumId="6" w15:restartNumberingAfterBreak="0">
+  <w:abstractNum w:abstractNumId="8" w15:restartNumberingAfterBreak="0">
     <w:nsid w:val="732F16B3"/>
     <w:multiLevelType w:val="hybridMultilevel"/>
     <w:tmpl w:val="9CBEBB24"/>
@@ -13042,24 +14262,30 @@
     </w:lvl>
   </w:abstractNum>
   <w:num w:numId="1" w16cid:durableId="1833522283">
+    <w:abstractNumId w:val="5"/>
+  </w:num>
+  <w:num w:numId="2" w16cid:durableId="894975659">
+    <w:abstractNumId w:val="7"/>
+  </w:num>
+  <w:num w:numId="3" w16cid:durableId="1346520647">
+    <w:abstractNumId w:val="8"/>
+  </w:num>
+  <w:num w:numId="4" w16cid:durableId="444277905">
     <w:abstractNumId w:val="4"/>
   </w:num>
-  <w:num w:numId="2" w16cid:durableId="894975659">
-    <w:abstractNumId w:val="5"/>
+  <w:num w:numId="5" w16cid:durableId="208610697">
+    <w:abstractNumId w:val="3"/>
   </w:num>
-  <w:num w:numId="3" w16cid:durableId="1346520647">
+  <w:num w:numId="6" w16cid:durableId="854533647">
+    <w:abstractNumId w:val="2"/>
+  </w:num>
+  <w:num w:numId="7" w16cid:durableId="507907965">
+    <w:abstractNumId w:val="1"/>
+  </w:num>
+  <w:num w:numId="8" w16cid:durableId="1964916965">
     <w:abstractNumId w:val="6"/>
   </w:num>
-  <w:num w:numId="4" w16cid:durableId="444277905">
-    <w:abstractNumId w:val="3"/>
-  </w:num>
-  <w:num w:numId="5" w16cid:durableId="208610697">
-    <w:abstractNumId w:val="2"/>
-  </w:num>
-  <w:num w:numId="6" w16cid:durableId="854533647">
-    <w:abstractNumId w:val="1"/>
-  </w:num>
-  <w:num w:numId="7" w16cid:durableId="507907965">
+  <w:num w:numId="9" w16cid:durableId="809858203">
     <w:abstractNumId w:val="0"/>
   </w:num>
 </w:numbering>

--- a/mini-projet-js-2024/CR.docx
+++ b/mini-projet-js-2024/CR.docx
@@ -23,7 +23,7 @@
       <w:r>
         <w:fldChar w:fldCharType="separate"/>
       </w:r>
-      <w:hyperlink w:anchor="_Toc160536538" w:history="1">
+      <w:hyperlink w:anchor="_Toc160542546" w:history="1">
         <w:r>
           <w:rPr>
             <w:rStyle w:val="Lienhypertexte"/>
@@ -50,7 +50,7 @@
             <w:noProof/>
             <w:webHidden/>
           </w:rPr>
-          <w:instrText xml:space="preserve"> PAGEREF _Toc160536538 \h </w:instrText>
+          <w:instrText xml:space="preserve"> PAGEREF _Toc160542546 \h </w:instrText>
         </w:r>
         <w:r>
           <w:rPr>
@@ -93,7 +93,7 @@
           <w:lang w:eastAsia="fr-FR"/>
         </w:rPr>
       </w:pPr>
-      <w:hyperlink w:anchor="_Toc160536539" w:history="1">
+      <w:hyperlink w:anchor="_Toc160542547" w:history="1">
         <w:r>
           <w:rPr>
             <w:rStyle w:val="Lienhypertexte"/>
@@ -120,7 +120,7 @@
             <w:noProof/>
             <w:webHidden/>
           </w:rPr>
-          <w:instrText xml:space="preserve"> PAGEREF _Toc160536539 \h </w:instrText>
+          <w:instrText xml:space="preserve"> PAGEREF _Toc160542547 \h </w:instrText>
         </w:r>
         <w:r>
           <w:rPr>
@@ -163,7 +163,7 @@
           <w:lang w:eastAsia="fr-FR"/>
         </w:rPr>
       </w:pPr>
-      <w:hyperlink w:anchor="_Toc160536540" w:history="1">
+      <w:hyperlink w:anchor="_Toc160542548" w:history="1">
         <w:r>
           <w:rPr>
             <w:rStyle w:val="Lienhypertexte"/>
@@ -190,7 +190,7 @@
             <w:noProof/>
             <w:webHidden/>
           </w:rPr>
-          <w:instrText xml:space="preserve"> PAGEREF _Toc160536540 \h </w:instrText>
+          <w:instrText xml:space="preserve"> PAGEREF _Toc160542548 \h </w:instrText>
         </w:r>
         <w:r>
           <w:rPr>
@@ -233,7 +233,7 @@
           <w:lang w:eastAsia="fr-FR"/>
         </w:rPr>
       </w:pPr>
-      <w:hyperlink w:anchor="_Toc160536541" w:history="1">
+      <w:hyperlink w:anchor="_Toc160542549" w:history="1">
         <w:r>
           <w:rPr>
             <w:rStyle w:val="Lienhypertexte"/>
@@ -260,7 +260,7 @@
             <w:noProof/>
             <w:webHidden/>
           </w:rPr>
-          <w:instrText xml:space="preserve"> PAGEREF _Toc160536541 \h </w:instrText>
+          <w:instrText xml:space="preserve"> PAGEREF _Toc160542549 \h </w:instrText>
         </w:r>
         <w:r>
           <w:rPr>
@@ -303,7 +303,7 @@
           <w:lang w:eastAsia="fr-FR"/>
         </w:rPr>
       </w:pPr>
-      <w:hyperlink w:anchor="_Toc160536542" w:history="1">
+      <w:hyperlink w:anchor="_Toc160542550" w:history="1">
         <w:r>
           <w:rPr>
             <w:rStyle w:val="Lienhypertexte"/>
@@ -330,7 +330,7 @@
             <w:noProof/>
             <w:webHidden/>
           </w:rPr>
-          <w:instrText xml:space="preserve"> PAGEREF _Toc160536542 \h </w:instrText>
+          <w:instrText xml:space="preserve"> PAGEREF _Toc160542550 \h </w:instrText>
         </w:r>
         <w:r>
           <w:rPr>
@@ -373,7 +373,7 @@
           <w:lang w:eastAsia="fr-FR"/>
         </w:rPr>
       </w:pPr>
-      <w:hyperlink w:anchor="_Toc160536543" w:history="1">
+      <w:hyperlink w:anchor="_Toc160542551" w:history="1">
         <w:r>
           <w:rPr>
             <w:rStyle w:val="Lienhypertexte"/>
@@ -400,7 +400,7 @@
             <w:noProof/>
             <w:webHidden/>
           </w:rPr>
-          <w:instrText xml:space="preserve"> PAGEREF _Toc160536543 \h </w:instrText>
+          <w:instrText xml:space="preserve"> PAGEREF _Toc160542551 \h </w:instrText>
         </w:r>
         <w:r>
           <w:rPr>
@@ -443,7 +443,7 @@
           <w:lang w:eastAsia="fr-FR"/>
         </w:rPr>
       </w:pPr>
-      <w:hyperlink w:anchor="_Toc160536544" w:history="1">
+      <w:hyperlink w:anchor="_Toc160542552" w:history="1">
         <w:r>
           <w:rPr>
             <w:rStyle w:val="Lienhypertexte"/>
@@ -470,7 +470,7 @@
             <w:noProof/>
             <w:webHidden/>
           </w:rPr>
-          <w:instrText xml:space="preserve"> PAGEREF _Toc160536544 \h </w:instrText>
+          <w:instrText xml:space="preserve"> PAGEREF _Toc160542552 \h </w:instrText>
         </w:r>
         <w:r>
           <w:rPr>
@@ -513,7 +513,7 @@
           <w:lang w:eastAsia="fr-FR"/>
         </w:rPr>
       </w:pPr>
-      <w:hyperlink w:anchor="_Toc160536545" w:history="1">
+      <w:hyperlink w:anchor="_Toc160542553" w:history="1">
         <w:r>
           <w:rPr>
             <w:rStyle w:val="Lienhypertexte"/>
@@ -540,7 +540,7 @@
             <w:noProof/>
             <w:webHidden/>
           </w:rPr>
-          <w:instrText xml:space="preserve"> PAGEREF _Toc160536545 \h </w:instrText>
+          <w:instrText xml:space="preserve"> PAGEREF _Toc160542553 \h </w:instrText>
         </w:r>
         <w:r>
           <w:rPr>
@@ -583,7 +583,7 @@
           <w:lang w:eastAsia="fr-FR"/>
         </w:rPr>
       </w:pPr>
-      <w:hyperlink w:anchor="_Toc160536546" w:history="1">
+      <w:hyperlink w:anchor="_Toc160542554" w:history="1">
         <w:r>
           <w:rPr>
             <w:rStyle w:val="Lienhypertexte"/>
@@ -610,7 +610,7 @@
             <w:noProof/>
             <w:webHidden/>
           </w:rPr>
-          <w:instrText xml:space="preserve"> PAGEREF _Toc160536546 \h </w:instrText>
+          <w:instrText xml:space="preserve"> PAGEREF _Toc160542554 \h </w:instrText>
         </w:r>
         <w:r>
           <w:rPr>
@@ -653,7 +653,7 @@
           <w:lang w:eastAsia="fr-FR"/>
         </w:rPr>
       </w:pPr>
-      <w:hyperlink w:anchor="_Toc160536547" w:history="1">
+      <w:hyperlink w:anchor="_Toc160542555" w:history="1">
         <w:r>
           <w:rPr>
             <w:rStyle w:val="Lienhypertexte"/>
@@ -680,7 +680,7 @@
             <w:noProof/>
             <w:webHidden/>
           </w:rPr>
-          <w:instrText xml:space="preserve"> PAGEREF _Toc160536547 \h </w:instrText>
+          <w:instrText xml:space="preserve"> PAGEREF _Toc160542555 \h </w:instrText>
         </w:r>
         <w:r>
           <w:rPr>
@@ -723,7 +723,7 @@
           <w:lang w:eastAsia="fr-FR"/>
         </w:rPr>
       </w:pPr>
-      <w:hyperlink w:anchor="_Toc160536548" w:history="1">
+      <w:hyperlink w:anchor="_Toc160542556" w:history="1">
         <w:r>
           <w:rPr>
             <w:rStyle w:val="Lienhypertexte"/>
@@ -750,7 +750,7 @@
             <w:noProof/>
             <w:webHidden/>
           </w:rPr>
-          <w:instrText xml:space="preserve"> PAGEREF _Toc160536548 \h </w:instrText>
+          <w:instrText xml:space="preserve"> PAGEREF _Toc160542556 \h </w:instrText>
         </w:r>
         <w:r>
           <w:rPr>
@@ -794,7 +794,7 @@
           <w:lang w:eastAsia="fr-FR"/>
         </w:rPr>
       </w:pPr>
-      <w:hyperlink w:anchor="_Toc160536549" w:history="1">
+      <w:hyperlink w:anchor="_Toc160542557" w:history="1">
         <w:r>
           <w:rPr>
             <w:rStyle w:val="Lienhypertexte"/>
@@ -836,7 +836,7 @@
             <w:noProof/>
             <w:webHidden/>
           </w:rPr>
-          <w:instrText xml:space="preserve"> PAGEREF _Toc160536549 \h </w:instrText>
+          <w:instrText xml:space="preserve"> PAGEREF _Toc160542557 \h </w:instrText>
         </w:r>
         <w:r>
           <w:rPr>
@@ -880,7 +880,7 @@
           <w:lang w:eastAsia="fr-FR"/>
         </w:rPr>
       </w:pPr>
-      <w:hyperlink w:anchor="_Toc160536550" w:history="1">
+      <w:hyperlink w:anchor="_Toc160542558" w:history="1">
         <w:r>
           <w:rPr>
             <w:rStyle w:val="Lienhypertexte"/>
@@ -922,7 +922,7 @@
             <w:noProof/>
             <w:webHidden/>
           </w:rPr>
-          <w:instrText xml:space="preserve"> PAGEREF _Toc160536550 \h </w:instrText>
+          <w:instrText xml:space="preserve"> PAGEREF _Toc160542558 \h </w:instrText>
         </w:r>
         <w:r>
           <w:rPr>
@@ -966,7 +966,7 @@
           <w:lang w:eastAsia="fr-FR"/>
         </w:rPr>
       </w:pPr>
-      <w:hyperlink w:anchor="_Toc160536551" w:history="1">
+      <w:hyperlink w:anchor="_Toc160542559" w:history="1">
         <w:r>
           <w:rPr>
             <w:rStyle w:val="Lienhypertexte"/>
@@ -1008,7 +1008,7 @@
             <w:noProof/>
             <w:webHidden/>
           </w:rPr>
-          <w:instrText xml:space="preserve"> PAGEREF _Toc160536551 \h </w:instrText>
+          <w:instrText xml:space="preserve"> PAGEREF _Toc160542559 \h </w:instrText>
         </w:r>
         <w:r>
           <w:rPr>
@@ -1051,7 +1051,7 @@
           <w:lang w:eastAsia="fr-FR"/>
         </w:rPr>
       </w:pPr>
-      <w:hyperlink w:anchor="_Toc160536552" w:history="1">
+      <w:hyperlink w:anchor="_Toc160542560" w:history="1">
         <w:r>
           <w:rPr>
             <w:rStyle w:val="Lienhypertexte"/>
@@ -1078,7 +1078,7 @@
             <w:noProof/>
             <w:webHidden/>
           </w:rPr>
-          <w:instrText xml:space="preserve"> PAGEREF _Toc160536552 \h </w:instrText>
+          <w:instrText xml:space="preserve"> PAGEREF _Toc160542560 \h </w:instrText>
         </w:r>
         <w:r>
           <w:rPr>
@@ -1121,7 +1121,7 @@
           <w:lang w:eastAsia="fr-FR"/>
         </w:rPr>
       </w:pPr>
-      <w:hyperlink w:anchor="_Toc160536553" w:history="1">
+      <w:hyperlink w:anchor="_Toc160542561" w:history="1">
         <w:r>
           <w:rPr>
             <w:rStyle w:val="Lienhypertexte"/>
@@ -1148,7 +1148,7 @@
             <w:noProof/>
             <w:webHidden/>
           </w:rPr>
-          <w:instrText xml:space="preserve"> PAGEREF _Toc160536553 \h </w:instrText>
+          <w:instrText xml:space="preserve"> PAGEREF _Toc160542561 \h </w:instrText>
         </w:r>
         <w:r>
           <w:rPr>
@@ -1191,7 +1191,7 @@
           <w:lang w:eastAsia="fr-FR"/>
         </w:rPr>
       </w:pPr>
-      <w:hyperlink w:anchor="_Toc160536554" w:history="1">
+      <w:hyperlink w:anchor="_Toc160542562" w:history="1">
         <w:r>
           <w:rPr>
             <w:rStyle w:val="Lienhypertexte"/>
@@ -1218,7 +1218,7 @@
             <w:noProof/>
             <w:webHidden/>
           </w:rPr>
-          <w:instrText xml:space="preserve"> PAGEREF _Toc160536554 \h </w:instrText>
+          <w:instrText xml:space="preserve"> PAGEREF _Toc160542562 \h </w:instrText>
         </w:r>
         <w:r>
           <w:rPr>
@@ -1261,7 +1261,7 @@
           <w:lang w:eastAsia="fr-FR"/>
         </w:rPr>
       </w:pPr>
-      <w:hyperlink w:anchor="_Toc160536555" w:history="1">
+      <w:hyperlink w:anchor="_Toc160542563" w:history="1">
         <w:r>
           <w:rPr>
             <w:rStyle w:val="Lienhypertexte"/>
@@ -1288,7 +1288,7 @@
             <w:noProof/>
             <w:webHidden/>
           </w:rPr>
-          <w:instrText xml:space="preserve"> PAGEREF _Toc160536555 \h </w:instrText>
+          <w:instrText xml:space="preserve"> PAGEREF _Toc160542563 \h </w:instrText>
         </w:r>
         <w:r>
           <w:rPr>
@@ -1329,7 +1329,7 @@
       <w:pPr>
         <w:pStyle w:val="Titre1"/>
       </w:pPr>
-      <w:bookmarkStart w:id="0" w:name="_Toc160536538"/>
+      <w:bookmarkStart w:id="0" w:name="_Toc160542546"/>
       <w:r>
         <w:t>Constitution du fichier</w:t>
       </w:r>
@@ -1447,22 +1447,8 @@
           <w:lang w:eastAsia="fr-FR"/>
           <w14:ligatures w14:val="none"/>
         </w:rPr>
-        <w:t xml:space="preserve"> cliquer sur </w:t>
-      </w:r>
-      <w:proofErr w:type="spellStart"/>
-      <w:r>
-        <w:rPr>
-          <w:rFonts w:ascii="Consolas" w:eastAsia="Times New Roman" w:hAnsi="Consolas" w:cs="Times New Roman"/>
-          <w:color w:val="6A9955"/>
-          <w:kern w:val="0"/>
-          <w:sz w:val="23"/>
-          <w:szCs w:val="23"/>
-          <w:lang w:eastAsia="fr-FR"/>
-          <w14:ligatures w14:val="none"/>
-        </w:rPr>
-        <w:t>demarrer</w:t>
-      </w:r>
-      <w:proofErr w:type="spellEnd"/>
+        <w:t xml:space="preserve"> cliquer sur demarrer</w:t>
+      </w:r>
     </w:p>
     <w:p>
       <w:pPr>
@@ -2161,7 +2147,7 @@
       <w:pPr>
         <w:pStyle w:val="Titre1"/>
       </w:pPr>
-      <w:bookmarkStart w:id="1" w:name="_Toc160536539"/>
+      <w:bookmarkStart w:id="1" w:name="_Toc160542547"/>
       <w:r>
         <w:t>Déroulement du projet</w:t>
       </w:r>
@@ -2172,7 +2158,7 @@
       <w:pPr>
         <w:pStyle w:val="Titre2"/>
       </w:pPr>
-      <w:bookmarkStart w:id="2" w:name="_Toc160536540"/>
+      <w:bookmarkStart w:id="2" w:name="_Toc160542548"/>
       <w:r>
         <w:t>Amorçage du projet</w:t>
       </w:r>
@@ -2209,26 +2195,14 @@
     </w:p>
     <w:p>
       <w:r>
-        <w:t xml:space="preserve">Jouer avec l’environnements afin de comprendre les </w:t>
-      </w:r>
-      <w:r>
-        <w:t>détails</w:t>
-      </w:r>
-      <w:r>
-        <w:t xml:space="preserve"> de ce qui a été fournis : </w:t>
-      </w:r>
-      <w:r>
-        <w:t>différence</w:t>
-      </w:r>
-      <w:r>
-        <w:t xml:space="preserve"> entre les class et les id fournis, leurs utilités. </w:t>
+        <w:t xml:space="preserve">Jouer avec l’environnements afin de comprendre les détails de ce qui a été fournis : différence entre les class et les id fournis, leurs utilités. </w:t>
       </w:r>
     </w:p>
     <w:p>
       <w:pPr>
         <w:pStyle w:val="Titre2"/>
       </w:pPr>
-      <w:bookmarkStart w:id="3" w:name="_Toc160536541"/>
+      <w:bookmarkStart w:id="3" w:name="_Toc160542549"/>
       <w:r>
         <w:t>Début du projet</w:t>
       </w:r>
@@ -2263,7 +2237,7 @@
       <w:pPr>
         <w:pStyle w:val="Titre2"/>
       </w:pPr>
-      <w:bookmarkStart w:id="4" w:name="_Toc160536542"/>
+      <w:bookmarkStart w:id="4" w:name="_Toc160542550"/>
       <w:r>
         <w:t xml:space="preserve">Partie 1.1 : </w:t>
       </w:r>
@@ -2286,7 +2260,7 @@
       <w:pPr>
         <w:pStyle w:val="Titre3"/>
       </w:pPr>
-      <w:bookmarkStart w:id="5" w:name="_Toc160536543"/>
+      <w:bookmarkStart w:id="5" w:name="_Toc160542551"/>
       <w:r>
         <w:t>Bugs</w:t>
       </w:r>
@@ -2409,13 +2383,7 @@
         <w:t xml:space="preserve">, mouseleave) </w:t>
       </w:r>
       <w:r>
-        <w:t xml:space="preserve">[Annexe </w:t>
-      </w:r>
-      <w:r>
-        <w:t>3</w:t>
-      </w:r>
-      <w:r>
-        <w:t>-4]</w:t>
+        <w:t>[Annexe 3-4]</w:t>
       </w:r>
     </w:p>
     <w:p>
@@ -2434,7 +2402,7 @@
       <w:pPr>
         <w:pStyle w:val="Titre2"/>
       </w:pPr>
-      <w:bookmarkStart w:id="6" w:name="_Toc160536544"/>
+      <w:bookmarkStart w:id="6" w:name="_Toc160542552"/>
       <w:r>
         <w:t>Partie 1.2 : Destruction des cibles</w:t>
       </w:r>
@@ -2469,7 +2437,7 @@
       <w:pPr>
         <w:pStyle w:val="Titre2"/>
       </w:pPr>
-      <w:bookmarkStart w:id="7" w:name="_Toc160536545"/>
+      <w:bookmarkStart w:id="7" w:name="_Toc160542553"/>
       <w:r>
         <w:t>Partie 2</w:t>
       </w:r>
@@ -2596,12 +2564,9 @@
       <w:pPr>
         <w:pStyle w:val="Titre2"/>
       </w:pPr>
-      <w:bookmarkStart w:id="8" w:name="_Toc160536546"/>
-      <w:r>
-        <w:t>Partie 2</w:t>
-      </w:r>
-      <w:r>
-        <w:t xml:space="preserve">.1 : </w:t>
+      <w:bookmarkStart w:id="8" w:name="_Toc160542554"/>
+      <w:r>
+        <w:t xml:space="preserve">Partie 2.1 : </w:t>
       </w:r>
       <w:r>
         <w:t>Chronomètres</w:t>
@@ -2697,7 +2662,7 @@
       <w:pPr>
         <w:pStyle w:val="Titre3"/>
       </w:pPr>
-      <w:bookmarkStart w:id="9" w:name="_Toc160536547"/>
+      <w:bookmarkStart w:id="9" w:name="_Toc160542555"/>
       <w:r>
         <w:t>Bug rencontrer :</w:t>
       </w:r>
@@ -2799,15 +2764,9 @@
       <w:pPr>
         <w:pStyle w:val="Titre2"/>
       </w:pPr>
-      <w:bookmarkStart w:id="10" w:name="_Toc160536548"/>
-      <w:r>
-        <w:t>Partie 2</w:t>
-      </w:r>
-      <w:r>
-        <w:t>.2</w:t>
-      </w:r>
-      <w:r>
-        <w:t xml:space="preserve"> : </w:t>
+      <w:bookmarkStart w:id="10" w:name="_Toc160542556"/>
+      <w:r>
+        <w:t xml:space="preserve">Partie 2.2 : </w:t>
       </w:r>
       <w:r>
         <w:t>Générer les cibles multiples</w:t>
@@ -2868,7 +2827,7 @@
           <w:numId w:val="7"/>
         </w:numPr>
       </w:pPr>
-      <w:bookmarkStart w:id="11" w:name="_Toc160536549"/>
+      <w:bookmarkStart w:id="11" w:name="_Toc160542557"/>
       <w:r>
         <w:t>Cibles restantes</w:t>
       </w:r>
@@ -2910,7 +2869,7 @@
       <w:r>
         <w:t xml:space="preserve"> </w:t>
       </w:r>
-      <w:bookmarkStart w:id="12" w:name="_Toc160536550"/>
+      <w:bookmarkStart w:id="12" w:name="_Toc160542558"/>
       <w:r>
         <w:t>Génération des cibles</w:t>
       </w:r>
@@ -2961,7 +2920,7 @@
           <w:numId w:val="7"/>
         </w:numPr>
       </w:pPr>
-      <w:bookmarkStart w:id="13" w:name="_Toc160536551"/>
+      <w:bookmarkStart w:id="13" w:name="_Toc160542559"/>
       <w:r>
         <w:t>Condition de victoire</w:t>
       </w:r>
@@ -3000,7 +2959,7 @@
       <w:pPr>
         <w:pStyle w:val="Titre3"/>
       </w:pPr>
-      <w:bookmarkStart w:id="14" w:name="_Toc160536552"/>
+      <w:bookmarkStart w:id="14" w:name="_Toc160542560"/>
       <w:r>
         <w:t>Les</w:t>
       </w:r>
@@ -3095,7 +3054,7 @@
       <w:pPr>
         <w:pStyle w:val="Titre1"/>
       </w:pPr>
-      <w:bookmarkStart w:id="15" w:name="_Toc160536553"/>
+      <w:bookmarkStart w:id="15" w:name="_Toc160542561"/>
       <w:r>
         <w:t>Conclusion</w:t>
       </w:r>
@@ -3125,7 +3084,7 @@
       <w:pPr>
         <w:pStyle w:val="Titre1"/>
       </w:pPr>
-      <w:bookmarkStart w:id="16" w:name="_Toc160536554"/>
+      <w:bookmarkStart w:id="16" w:name="_Toc160542562"/>
       <w:r>
         <w:t>Bug rencontrer :</w:t>
       </w:r>
@@ -3352,10 +3311,7 @@
         </w:numPr>
       </w:pPr>
       <w:r>
-        <w:t>Les cibles ne se retire pas si on ne clique pas dessus = possibilité de régénérer des cibles par-dessus celle de la partie précédant</w:t>
-      </w:r>
-      <w:r>
-        <w:t>e</w:t>
+        <w:t>Les cibles ne se retire pas si on ne clique pas dessus = possibilité de régénérer des cibles par-dessus celle de la partie précédante</w:t>
       </w:r>
     </w:p>
     <w:p>
@@ -3495,7 +3451,7 @@
         <w:pStyle w:val="Titre1"/>
       </w:pPr>
       <w:bookmarkStart w:id="17" w:name="_Annexes"/>
-      <w:bookmarkStart w:id="18" w:name="_Toc160536555"/>
+      <w:bookmarkStart w:id="18" w:name="_Toc160542563"/>
       <w:bookmarkEnd w:id="17"/>
       <w:r>
         <w:t>Annexes</w:t>
@@ -3524,7 +3480,7 @@
           <w:kern w:val="0"/>
           <w:sz w:val="23"/>
           <w:szCs w:val="23"/>
-          <w:lang w:eastAsia="fr-FR"/>
+          <w:lang w:val="en-US" w:eastAsia="fr-FR"/>
           <w14:ligatures w14:val="none"/>
         </w:rPr>
       </w:pPr>
@@ -3540,19 +3496,69 @@
         </w:rPr>
         <w:t xml:space="preserve">    </w:t>
       </w:r>
+      <w:r>
+        <w:rPr>
+          <w:rFonts w:ascii="Consolas" w:eastAsia="Times New Roman" w:hAnsi="Consolas" w:cs="Times New Roman"/>
+          <w:color w:val="C586C0"/>
+          <w:kern w:val="0"/>
+          <w:sz w:val="23"/>
+          <w:szCs w:val="23"/>
+          <w:lang w:val="en-US" w:eastAsia="fr-FR"/>
+          <w14:ligatures w14:val="none"/>
+        </w:rPr>
+        <w:t>if</w:t>
+      </w:r>
+      <w:r>
+        <w:rPr>
+          <w:rFonts w:ascii="Consolas" w:eastAsia="Times New Roman" w:hAnsi="Consolas" w:cs="Times New Roman"/>
+          <w:color w:val="D4D4D4"/>
+          <w:kern w:val="0"/>
+          <w:sz w:val="23"/>
+          <w:szCs w:val="23"/>
+          <w:lang w:val="en-US" w:eastAsia="fr-FR"/>
+          <w14:ligatures w14:val="none"/>
+        </w:rPr>
+        <w:t xml:space="preserve"> (</w:t>
+      </w:r>
+      <w:proofErr w:type="spellStart"/>
       <w:proofErr w:type="gramStart"/>
       <w:r>
         <w:rPr>
           <w:rFonts w:ascii="Consolas" w:eastAsia="Times New Roman" w:hAnsi="Consolas" w:cs="Times New Roman"/>
-          <w:color w:val="C586C0"/>
-          <w:kern w:val="0"/>
-          <w:sz w:val="23"/>
-          <w:szCs w:val="23"/>
-          <w:lang w:eastAsia="fr-FR"/>
-          <w14:ligatures w14:val="none"/>
-        </w:rPr>
-        <w:t>if</w:t>
-      </w:r>
+          <w:color w:val="9CDCFE"/>
+          <w:kern w:val="0"/>
+          <w:sz w:val="23"/>
+          <w:szCs w:val="23"/>
+          <w:lang w:val="en-US" w:eastAsia="fr-FR"/>
+          <w14:ligatures w14:val="none"/>
+        </w:rPr>
+        <w:t>target</w:t>
+      </w:r>
+      <w:r>
+        <w:rPr>
+          <w:rFonts w:ascii="Consolas" w:eastAsia="Times New Roman" w:hAnsi="Consolas" w:cs="Times New Roman"/>
+          <w:color w:val="D4D4D4"/>
+          <w:kern w:val="0"/>
+          <w:sz w:val="23"/>
+          <w:szCs w:val="23"/>
+          <w:lang w:val="en-US" w:eastAsia="fr-FR"/>
+          <w14:ligatures w14:val="none"/>
+        </w:rPr>
+        <w:t>.</w:t>
+      </w:r>
+      <w:r>
+        <w:rPr>
+          <w:rFonts w:ascii="Consolas" w:eastAsia="Times New Roman" w:hAnsi="Consolas" w:cs="Times New Roman"/>
+          <w:color w:val="4FC1FF"/>
+          <w:kern w:val="0"/>
+          <w:sz w:val="23"/>
+          <w:szCs w:val="23"/>
+          <w:lang w:val="en-US" w:eastAsia="fr-FR"/>
+          <w14:ligatures w14:val="none"/>
+        </w:rPr>
+        <w:t>length</w:t>
+      </w:r>
+      <w:proofErr w:type="spellEnd"/>
       <w:proofErr w:type="gramEnd"/>
       <w:r>
         <w:rPr>
@@ -3561,57 +3567,7 @@
           <w:kern w:val="0"/>
           <w:sz w:val="23"/>
           <w:szCs w:val="23"/>
-          <w:lang w:eastAsia="fr-FR"/>
-          <w14:ligatures w14:val="none"/>
-        </w:rPr>
-        <w:t xml:space="preserve"> (</w:t>
-      </w:r>
-      <w:proofErr w:type="spellStart"/>
-      <w:r>
-        <w:rPr>
-          <w:rFonts w:ascii="Consolas" w:eastAsia="Times New Roman" w:hAnsi="Consolas" w:cs="Times New Roman"/>
-          <w:color w:val="9CDCFE"/>
-          <w:kern w:val="0"/>
-          <w:sz w:val="23"/>
-          <w:szCs w:val="23"/>
-          <w:lang w:eastAsia="fr-FR"/>
-          <w14:ligatures w14:val="none"/>
-        </w:rPr>
-        <w:t>target</w:t>
-      </w:r>
-      <w:r>
-        <w:rPr>
-          <w:rFonts w:ascii="Consolas" w:eastAsia="Times New Roman" w:hAnsi="Consolas" w:cs="Times New Roman"/>
-          <w:color w:val="D4D4D4"/>
-          <w:kern w:val="0"/>
-          <w:sz w:val="23"/>
-          <w:szCs w:val="23"/>
-          <w:lang w:eastAsia="fr-FR"/>
-          <w14:ligatures w14:val="none"/>
-        </w:rPr>
-        <w:t>.</w:t>
-      </w:r>
-      <w:r>
-        <w:rPr>
-          <w:rFonts w:ascii="Consolas" w:eastAsia="Times New Roman" w:hAnsi="Consolas" w:cs="Times New Roman"/>
-          <w:color w:val="4FC1FF"/>
-          <w:kern w:val="0"/>
-          <w:sz w:val="23"/>
-          <w:szCs w:val="23"/>
-          <w:lang w:eastAsia="fr-FR"/>
-          <w14:ligatures w14:val="none"/>
-        </w:rPr>
-        <w:t>length</w:t>
-      </w:r>
-      <w:proofErr w:type="spellEnd"/>
-      <w:r>
-        <w:rPr>
-          <w:rFonts w:ascii="Consolas" w:eastAsia="Times New Roman" w:hAnsi="Consolas" w:cs="Times New Roman"/>
-          <w:color w:val="D4D4D4"/>
-          <w:kern w:val="0"/>
-          <w:sz w:val="23"/>
-          <w:szCs w:val="23"/>
-          <w:lang w:eastAsia="fr-FR"/>
+          <w:lang w:val="en-US" w:eastAsia="fr-FR"/>
           <w14:ligatures w14:val="none"/>
         </w:rPr>
         <w:t xml:space="preserve"> == </w:t>
@@ -3623,7 +3579,7 @@
           <w:kern w:val="0"/>
           <w:sz w:val="23"/>
           <w:szCs w:val="23"/>
-          <w:lang w:eastAsia="fr-FR"/>
+          <w:lang w:val="en-US" w:eastAsia="fr-FR"/>
           <w14:ligatures w14:val="none"/>
         </w:rPr>
         <w:t>0</w:t>
@@ -3635,7 +3591,7 @@
           <w:kern w:val="0"/>
           <w:sz w:val="23"/>
           <w:szCs w:val="23"/>
-          <w:lang w:eastAsia="fr-FR"/>
+          <w:lang w:val="en-US" w:eastAsia="fr-FR"/>
           <w14:ligatures w14:val="none"/>
         </w:rPr>
         <w:t xml:space="preserve">){ </w:t>
@@ -3651,18 +3607,18 @@
           <w:kern w:val="0"/>
           <w:sz w:val="23"/>
           <w:szCs w:val="23"/>
-          <w:lang w:eastAsia="fr-FR"/>
-          <w14:ligatures w14:val="none"/>
-        </w:rPr>
-      </w:pPr>
-      <w:r>
-        <w:rPr>
-          <w:rFonts w:ascii="Consolas" w:eastAsia="Times New Roman" w:hAnsi="Consolas" w:cs="Times New Roman"/>
-          <w:color w:val="D4D4D4"/>
-          <w:kern w:val="0"/>
-          <w:sz w:val="23"/>
-          <w:szCs w:val="23"/>
-          <w:lang w:eastAsia="fr-FR"/>
+          <w:lang w:val="en-US" w:eastAsia="fr-FR"/>
+          <w14:ligatures w14:val="none"/>
+        </w:rPr>
+      </w:pPr>
+      <w:r>
+        <w:rPr>
+          <w:rFonts w:ascii="Consolas" w:eastAsia="Times New Roman" w:hAnsi="Consolas" w:cs="Times New Roman"/>
+          <w:color w:val="D4D4D4"/>
+          <w:kern w:val="0"/>
+          <w:sz w:val="23"/>
+          <w:szCs w:val="23"/>
+          <w:lang w:val="en-US" w:eastAsia="fr-FR"/>
           <w14:ligatures w14:val="none"/>
         </w:rPr>
         <w:t xml:space="preserve">        </w:t>
@@ -3676,7 +3632,7 @@
           <w:kern w:val="0"/>
           <w:sz w:val="23"/>
           <w:szCs w:val="23"/>
-          <w:lang w:eastAsia="fr-FR"/>
+          <w:lang w:val="en-US" w:eastAsia="fr-FR"/>
           <w14:ligatures w14:val="none"/>
         </w:rPr>
         <w:t>targetCreator</w:t>
@@ -3689,7 +3645,7 @@
           <w:kern w:val="0"/>
           <w:sz w:val="23"/>
           <w:szCs w:val="23"/>
-          <w:lang w:eastAsia="fr-FR"/>
+          <w:lang w:val="en-US" w:eastAsia="fr-FR"/>
           <w14:ligatures w14:val="none"/>
         </w:rPr>
         <w:t>(</w:t>
@@ -3702,7 +3658,7 @@
           <w:kern w:val="0"/>
           <w:sz w:val="23"/>
           <w:szCs w:val="23"/>
-          <w:lang w:eastAsia="fr-FR"/>
+          <w:lang w:val="en-US" w:eastAsia="fr-FR"/>
           <w14:ligatures w14:val="none"/>
         </w:rPr>
         <w:t>);</w:t>
@@ -3718,23 +3674,22 @@
           <w:kern w:val="0"/>
           <w:sz w:val="23"/>
           <w:szCs w:val="23"/>
-          <w:lang w:eastAsia="fr-FR"/>
-          <w14:ligatures w14:val="none"/>
-        </w:rPr>
-      </w:pPr>
-      <w:r>
-        <w:rPr>
-          <w:rFonts w:ascii="Consolas" w:eastAsia="Times New Roman" w:hAnsi="Consolas" w:cs="Times New Roman"/>
-          <w:color w:val="D4D4D4"/>
-          <w:kern w:val="0"/>
-          <w:sz w:val="23"/>
-          <w:szCs w:val="23"/>
-          <w:lang w:eastAsia="fr-FR"/>
+          <w:lang w:val="en-US" w:eastAsia="fr-FR"/>
+          <w14:ligatures w14:val="none"/>
+        </w:rPr>
+      </w:pPr>
+      <w:r>
+        <w:rPr>
+          <w:rFonts w:ascii="Consolas" w:eastAsia="Times New Roman" w:hAnsi="Consolas" w:cs="Times New Roman"/>
+          <w:color w:val="D4D4D4"/>
+          <w:kern w:val="0"/>
+          <w:sz w:val="23"/>
+          <w:szCs w:val="23"/>
+          <w:lang w:val="en-US" w:eastAsia="fr-FR"/>
           <w14:ligatures w14:val="none"/>
         </w:rPr>
         <w:t xml:space="preserve">    } </w:t>
       </w:r>
-      <w:proofErr w:type="spellStart"/>
       <w:r>
         <w:rPr>
           <w:rFonts w:ascii="Consolas" w:eastAsia="Times New Roman" w:hAnsi="Consolas" w:cs="Times New Roman"/>
@@ -3742,20 +3697,19 @@
           <w:kern w:val="0"/>
           <w:sz w:val="23"/>
           <w:szCs w:val="23"/>
-          <w:lang w:eastAsia="fr-FR"/>
+          <w:lang w:val="en-US" w:eastAsia="fr-FR"/>
           <w14:ligatures w14:val="none"/>
         </w:rPr>
         <w:t>else</w:t>
       </w:r>
-      <w:proofErr w:type="spellEnd"/>
-      <w:r>
-        <w:rPr>
-          <w:rFonts w:ascii="Consolas" w:eastAsia="Times New Roman" w:hAnsi="Consolas" w:cs="Times New Roman"/>
-          <w:color w:val="D4D4D4"/>
-          <w:kern w:val="0"/>
-          <w:sz w:val="23"/>
-          <w:szCs w:val="23"/>
-          <w:lang w:eastAsia="fr-FR"/>
+      <w:r>
+        <w:rPr>
+          <w:rFonts w:ascii="Consolas" w:eastAsia="Times New Roman" w:hAnsi="Consolas" w:cs="Times New Roman"/>
+          <w:color w:val="D4D4D4"/>
+          <w:kern w:val="0"/>
+          <w:sz w:val="23"/>
+          <w:szCs w:val="23"/>
+          <w:lang w:val="en-US" w:eastAsia="fr-FR"/>
           <w14:ligatures w14:val="none"/>
         </w:rPr>
         <w:t xml:space="preserve"> {</w:t>
@@ -3782,7 +3736,7 @@
           <w:kern w:val="0"/>
           <w:sz w:val="23"/>
           <w:szCs w:val="23"/>
-          <w:lang w:eastAsia="fr-FR"/>
+          <w:lang w:val="en-US" w:eastAsia="fr-FR"/>
           <w14:ligatures w14:val="none"/>
         </w:rPr>
         <w:t xml:space="preserve">        </w:t>
@@ -4280,22 +4234,7 @@
         </w:numPr>
       </w:pPr>
       <w:r>
-        <w:t>Evènement</w:t>
-      </w:r>
-      <w:r>
-        <w:t xml:space="preserve"> </w:t>
-      </w:r>
-      <w:r>
-        <w:t>gérer</w:t>
-      </w:r>
-      <w:r>
-        <w:t xml:space="preserve"> : </w:t>
-      </w:r>
-      <w:r>
-        <w:t>mouseenter</w:t>
-      </w:r>
-      <w:r>
-        <w:t xml:space="preserve"> cible </w:t>
+        <w:t xml:space="preserve">Evènement gérer : mouseenter cible </w:t>
       </w:r>
     </w:p>
     <w:p>
@@ -4652,11 +4591,19 @@
           <w:lang w:val="en-US"/>
         </w:rPr>
       </w:pPr>
+      <w:proofErr w:type="spellStart"/>
       <w:r>
         <w:rPr>
           <w:lang w:val="en-US"/>
         </w:rPr>
-        <w:t xml:space="preserve">Evènement </w:t>
+        <w:t>Evènement</w:t>
+      </w:r>
+      <w:proofErr w:type="spellEnd"/>
+      <w:r>
+        <w:rPr>
+          <w:lang w:val="en-US"/>
+        </w:rPr>
+        <w:t xml:space="preserve"> </w:t>
       </w:r>
       <w:proofErr w:type="spellStart"/>
       <w:r>
@@ -5892,7 +5839,7 @@
           <w:kern w:val="0"/>
           <w:sz w:val="23"/>
           <w:szCs w:val="23"/>
-          <w:lang w:eastAsia="fr-FR"/>
+          <w:lang w:val="en-US" w:eastAsia="fr-FR"/>
           <w14:ligatures w14:val="none"/>
         </w:rPr>
         <w:t xml:space="preserve">            </w:t>
@@ -5925,6 +5872,7 @@
         </w:rPr>
         <w:t>(</w:t>
       </w:r>
+      <w:proofErr w:type="spellStart"/>
       <w:r>
         <w:rPr>
           <w:rFonts w:ascii="Consolas" w:eastAsia="Times New Roman" w:hAnsi="Consolas" w:cs="Times New Roman"/>
@@ -5937,6 +5885,7 @@
         </w:rPr>
         <w:t>target</w:t>
       </w:r>
+      <w:proofErr w:type="spellEnd"/>
       <w:r>
         <w:rPr>
           <w:rFonts w:ascii="Consolas" w:eastAsia="Times New Roman" w:hAnsi="Consolas" w:cs="Times New Roman"/>
@@ -6180,7 +6129,33 @@
           <w:lang w:eastAsia="fr-FR"/>
           <w14:ligatures w14:val="none"/>
         </w:rPr>
-        <w:t>//Fonction permettant d'attendre le $delay avant de remove l'</w:t>
+        <w:t xml:space="preserve">//Fonction permettant d'attendre le $delay avant de </w:t>
+      </w:r>
+      <w:proofErr w:type="spellStart"/>
+      <w:r>
+        <w:rPr>
+          <w:rFonts w:ascii="Consolas" w:eastAsia="Times New Roman" w:hAnsi="Consolas" w:cs="Times New Roman"/>
+          <w:color w:val="6A9955"/>
+          <w:kern w:val="0"/>
+          <w:sz w:val="23"/>
+          <w:szCs w:val="23"/>
+          <w:lang w:eastAsia="fr-FR"/>
+          <w14:ligatures w14:val="none"/>
+        </w:rPr>
+        <w:t>remove</w:t>
+      </w:r>
+      <w:proofErr w:type="spellEnd"/>
+      <w:r>
+        <w:rPr>
+          <w:rFonts w:ascii="Consolas" w:eastAsia="Times New Roman" w:hAnsi="Consolas" w:cs="Times New Roman"/>
+          <w:color w:val="6A9955"/>
+          <w:kern w:val="0"/>
+          <w:sz w:val="23"/>
+          <w:szCs w:val="23"/>
+          <w:lang w:eastAsia="fr-FR"/>
+          <w14:ligatures w14:val="none"/>
+        </w:rPr>
+        <w:t xml:space="preserve"> l'</w:t>
       </w:r>
       <w:proofErr w:type="spellStart"/>
       <w:r>
@@ -6855,6 +6830,7 @@
         </w:rPr>
         <w:t xml:space="preserve"> = </w:t>
       </w:r>
+      <w:proofErr w:type="spellStart"/>
       <w:r>
         <w:rPr>
           <w:rFonts w:ascii="Consolas" w:eastAsia="Times New Roman" w:hAnsi="Consolas" w:cs="Times New Roman"/>
@@ -6891,6 +6867,7 @@
         </w:rPr>
         <w:t>now</w:t>
       </w:r>
+      <w:proofErr w:type="spellEnd"/>
       <w:r>
         <w:rPr>
           <w:rFonts w:ascii="Consolas" w:eastAsia="Times New Roman" w:hAnsi="Consolas" w:cs="Times New Roman"/>
@@ -7239,6 +7216,7 @@
         </w:rPr>
         <w:t xml:space="preserve"> = </w:t>
       </w:r>
+      <w:proofErr w:type="spellStart"/>
       <w:r>
         <w:rPr>
           <w:rFonts w:ascii="Consolas" w:eastAsia="Times New Roman" w:hAnsi="Consolas" w:cs="Times New Roman"/>
@@ -7275,6 +7253,7 @@
         </w:rPr>
         <w:t>now</w:t>
       </w:r>
+      <w:proofErr w:type="spellEnd"/>
       <w:r>
         <w:rPr>
           <w:rFonts w:ascii="Consolas" w:eastAsia="Times New Roman" w:hAnsi="Consolas" w:cs="Times New Roman"/>
@@ -8447,20 +8426,82 @@
         <w:t xml:space="preserve">    </w:t>
       </w:r>
       <w:proofErr w:type="spellStart"/>
+      <w:r>
+        <w:rPr>
+          <w:rFonts w:ascii="Consolas" w:eastAsia="Times New Roman" w:hAnsi="Consolas" w:cs="Times New Roman"/>
+          <w:color w:val="9CDCFE"/>
+          <w:kern w:val="0"/>
+          <w:sz w:val="23"/>
+          <w:szCs w:val="23"/>
+          <w:lang w:val="en-US" w:eastAsia="fr-FR"/>
+          <w14:ligatures w14:val="none"/>
+        </w:rPr>
+        <w:t>totalSeconds</w:t>
+      </w:r>
+      <w:proofErr w:type="spellEnd"/>
+      <w:r>
+        <w:rPr>
+          <w:rFonts w:ascii="Consolas" w:eastAsia="Times New Roman" w:hAnsi="Consolas" w:cs="Times New Roman"/>
+          <w:color w:val="D4D4D4"/>
+          <w:kern w:val="0"/>
+          <w:sz w:val="23"/>
+          <w:szCs w:val="23"/>
+          <w:lang w:val="en-US" w:eastAsia="fr-FR"/>
+          <w14:ligatures w14:val="none"/>
+        </w:rPr>
+        <w:t xml:space="preserve"> = </w:t>
+      </w:r>
+      <w:proofErr w:type="spellStart"/>
+      <w:r>
+        <w:rPr>
+          <w:rFonts w:ascii="Consolas" w:eastAsia="Times New Roman" w:hAnsi="Consolas" w:cs="Times New Roman"/>
+          <w:color w:val="9CDCFE"/>
+          <w:kern w:val="0"/>
+          <w:sz w:val="23"/>
+          <w:szCs w:val="23"/>
+          <w:lang w:val="en-US" w:eastAsia="fr-FR"/>
+          <w14:ligatures w14:val="none"/>
+        </w:rPr>
+        <w:t>totalSeconds</w:t>
+      </w:r>
+      <w:proofErr w:type="spellEnd"/>
+      <w:r>
+        <w:rPr>
+          <w:rFonts w:ascii="Consolas" w:eastAsia="Times New Roman" w:hAnsi="Consolas" w:cs="Times New Roman"/>
+          <w:color w:val="D4D4D4"/>
+          <w:kern w:val="0"/>
+          <w:sz w:val="23"/>
+          <w:szCs w:val="23"/>
+          <w:lang w:val="en-US" w:eastAsia="fr-FR"/>
+          <w14:ligatures w14:val="none"/>
+        </w:rPr>
+        <w:t xml:space="preserve"> &lt; </w:t>
+      </w:r>
       <w:proofErr w:type="gramStart"/>
       <w:r>
         <w:rPr>
           <w:rFonts w:ascii="Consolas" w:eastAsia="Times New Roman" w:hAnsi="Consolas" w:cs="Times New Roman"/>
-          <w:color w:val="9CDCFE"/>
-          <w:kern w:val="0"/>
-          <w:sz w:val="23"/>
-          <w:szCs w:val="23"/>
-          <w:lang w:eastAsia="fr-FR"/>
-          <w14:ligatures w14:val="none"/>
-        </w:rPr>
-        <w:t>totalSeconds</w:t>
-      </w:r>
-      <w:proofErr w:type="spellEnd"/>
+          <w:color w:val="B5CEA8"/>
+          <w:kern w:val="0"/>
+          <w:sz w:val="23"/>
+          <w:szCs w:val="23"/>
+          <w:lang w:val="en-US" w:eastAsia="fr-FR"/>
+          <w14:ligatures w14:val="none"/>
+        </w:rPr>
+        <w:t>10</w:t>
+      </w:r>
+      <w:r>
+        <w:rPr>
+          <w:rFonts w:ascii="Consolas" w:eastAsia="Times New Roman" w:hAnsi="Consolas" w:cs="Times New Roman"/>
+          <w:color w:val="D4D4D4"/>
+          <w:kern w:val="0"/>
+          <w:sz w:val="23"/>
+          <w:szCs w:val="23"/>
+          <w:lang w:val="en-US" w:eastAsia="fr-FR"/>
+          <w14:ligatures w14:val="none"/>
+        </w:rPr>
+        <w:t xml:space="preserve"> ?</w:t>
+      </w:r>
       <w:proofErr w:type="gramEnd"/>
       <w:r>
         <w:rPr>
@@ -8469,60 +8510,10 @@
           <w:kern w:val="0"/>
           <w:sz w:val="23"/>
           <w:szCs w:val="23"/>
-          <w:lang w:eastAsia="fr-FR"/>
-          <w14:ligatures w14:val="none"/>
-        </w:rPr>
-        <w:t xml:space="preserve"> = </w:t>
-      </w:r>
-      <w:proofErr w:type="spellStart"/>
-      <w:r>
-        <w:rPr>
-          <w:rFonts w:ascii="Consolas" w:eastAsia="Times New Roman" w:hAnsi="Consolas" w:cs="Times New Roman"/>
-          <w:color w:val="9CDCFE"/>
-          <w:kern w:val="0"/>
-          <w:sz w:val="23"/>
-          <w:szCs w:val="23"/>
-          <w:lang w:eastAsia="fr-FR"/>
-          <w14:ligatures w14:val="none"/>
-        </w:rPr>
-        <w:t>totalSeconds</w:t>
-      </w:r>
-      <w:proofErr w:type="spellEnd"/>
-      <w:r>
-        <w:rPr>
-          <w:rFonts w:ascii="Consolas" w:eastAsia="Times New Roman" w:hAnsi="Consolas" w:cs="Times New Roman"/>
-          <w:color w:val="D4D4D4"/>
-          <w:kern w:val="0"/>
-          <w:sz w:val="23"/>
-          <w:szCs w:val="23"/>
-          <w:lang w:eastAsia="fr-FR"/>
-          <w14:ligatures w14:val="none"/>
-        </w:rPr>
-        <w:t xml:space="preserve"> &lt; </w:t>
-      </w:r>
-      <w:r>
-        <w:rPr>
-          <w:rFonts w:ascii="Consolas" w:eastAsia="Times New Roman" w:hAnsi="Consolas" w:cs="Times New Roman"/>
-          <w:color w:val="B5CEA8"/>
-          <w:kern w:val="0"/>
-          <w:sz w:val="23"/>
-          <w:szCs w:val="23"/>
-          <w:lang w:eastAsia="fr-FR"/>
-          <w14:ligatures w14:val="none"/>
-        </w:rPr>
-        <w:t>10</w:t>
-      </w:r>
-      <w:r>
-        <w:rPr>
-          <w:rFonts w:ascii="Consolas" w:eastAsia="Times New Roman" w:hAnsi="Consolas" w:cs="Times New Roman"/>
-          <w:color w:val="D4D4D4"/>
-          <w:kern w:val="0"/>
-          <w:sz w:val="23"/>
-          <w:szCs w:val="23"/>
-          <w:lang w:eastAsia="fr-FR"/>
-          <w14:ligatures w14:val="none"/>
-        </w:rPr>
-        <w:t xml:space="preserve"> ? </w:t>
+          <w:lang w:val="en-US" w:eastAsia="fr-FR"/>
+          <w14:ligatures w14:val="none"/>
+        </w:rPr>
+        <w:t xml:space="preserve"> </w:t>
       </w:r>
       <w:r>
         <w:rPr>
@@ -8639,6 +8630,7 @@
         </w:rPr>
         <w:t xml:space="preserve">    </w:t>
       </w:r>
+      <w:proofErr w:type="gramStart"/>
       <w:r>
         <w:rPr>
           <w:rFonts w:ascii="Consolas" w:eastAsia="Times New Roman" w:hAnsi="Consolas" w:cs="Times New Roman"/>
@@ -8646,19 +8638,20 @@
           <w:kern w:val="0"/>
           <w:sz w:val="23"/>
           <w:szCs w:val="23"/>
-          <w:lang w:val="en-US" w:eastAsia="fr-FR"/>
+          <w:lang w:eastAsia="fr-FR"/>
           <w14:ligatures w14:val="none"/>
         </w:rPr>
         <w:t>minutes</w:t>
       </w:r>
-      <w:r>
-        <w:rPr>
-          <w:rFonts w:ascii="Consolas" w:eastAsia="Times New Roman" w:hAnsi="Consolas" w:cs="Times New Roman"/>
-          <w:color w:val="D4D4D4"/>
-          <w:kern w:val="0"/>
-          <w:sz w:val="23"/>
-          <w:szCs w:val="23"/>
-          <w:lang w:val="en-US" w:eastAsia="fr-FR"/>
+      <w:proofErr w:type="gramEnd"/>
+      <w:r>
+        <w:rPr>
+          <w:rFonts w:ascii="Consolas" w:eastAsia="Times New Roman" w:hAnsi="Consolas" w:cs="Times New Roman"/>
+          <w:color w:val="D4D4D4"/>
+          <w:kern w:val="0"/>
+          <w:sz w:val="23"/>
+          <w:szCs w:val="23"/>
+          <w:lang w:eastAsia="fr-FR"/>
           <w14:ligatures w14:val="none"/>
         </w:rPr>
         <w:t xml:space="preserve"> = </w:t>
@@ -8670,7 +8663,7 @@
           <w:kern w:val="0"/>
           <w:sz w:val="23"/>
           <w:szCs w:val="23"/>
-          <w:lang w:val="en-US" w:eastAsia="fr-FR"/>
+          <w:lang w:eastAsia="fr-FR"/>
           <w14:ligatures w14:val="none"/>
         </w:rPr>
         <w:t>minutes</w:t>
@@ -8682,12 +8675,11 @@
           <w:kern w:val="0"/>
           <w:sz w:val="23"/>
           <w:szCs w:val="23"/>
-          <w:lang w:val="en-US" w:eastAsia="fr-FR"/>
+          <w:lang w:eastAsia="fr-FR"/>
           <w14:ligatures w14:val="none"/>
         </w:rPr>
         <w:t xml:space="preserve"> &lt; </w:t>
       </w:r>
-      <w:proofErr w:type="gramStart"/>
       <w:r>
         <w:rPr>
           <w:rFonts w:ascii="Consolas" w:eastAsia="Times New Roman" w:hAnsi="Consolas" w:cs="Times New Roman"/>
@@ -8695,7 +8687,7 @@
           <w:kern w:val="0"/>
           <w:sz w:val="23"/>
           <w:szCs w:val="23"/>
-          <w:lang w:val="en-US" w:eastAsia="fr-FR"/>
+          <w:lang w:eastAsia="fr-FR"/>
           <w14:ligatures w14:val="none"/>
         </w:rPr>
         <w:t>10</w:t>
@@ -8707,23 +8699,10 @@
           <w:kern w:val="0"/>
           <w:sz w:val="23"/>
           <w:szCs w:val="23"/>
-          <w:lang w:val="en-US" w:eastAsia="fr-FR"/>
-          <w14:ligatures w14:val="none"/>
-        </w:rPr>
-        <w:t xml:space="preserve"> ?</w:t>
-      </w:r>
-      <w:proofErr w:type="gramEnd"/>
-      <w:r>
-        <w:rPr>
-          <w:rFonts w:ascii="Consolas" w:eastAsia="Times New Roman" w:hAnsi="Consolas" w:cs="Times New Roman"/>
-          <w:color w:val="D4D4D4"/>
-          <w:kern w:val="0"/>
-          <w:sz w:val="23"/>
-          <w:szCs w:val="23"/>
-          <w:lang w:val="en-US" w:eastAsia="fr-FR"/>
-          <w14:ligatures w14:val="none"/>
-        </w:rPr>
-        <w:t xml:space="preserve"> </w:t>
+          <w:lang w:eastAsia="fr-FR"/>
+          <w14:ligatures w14:val="none"/>
+        </w:rPr>
+        <w:t xml:space="preserve"> ? </w:t>
       </w:r>
       <w:r>
         <w:rPr>
@@ -10163,20 +10142,82 @@
         <w:t xml:space="preserve">    </w:t>
       </w:r>
       <w:proofErr w:type="spellStart"/>
+      <w:r>
+        <w:rPr>
+          <w:rFonts w:ascii="Consolas" w:eastAsia="Times New Roman" w:hAnsi="Consolas" w:cs="Times New Roman"/>
+          <w:color w:val="9CDCFE"/>
+          <w:kern w:val="0"/>
+          <w:sz w:val="23"/>
+          <w:szCs w:val="23"/>
+          <w:lang w:val="en-US" w:eastAsia="fr-FR"/>
+          <w14:ligatures w14:val="none"/>
+        </w:rPr>
+        <w:t>totalSeconds</w:t>
+      </w:r>
+      <w:proofErr w:type="spellEnd"/>
+      <w:r>
+        <w:rPr>
+          <w:rFonts w:ascii="Consolas" w:eastAsia="Times New Roman" w:hAnsi="Consolas" w:cs="Times New Roman"/>
+          <w:color w:val="D4D4D4"/>
+          <w:kern w:val="0"/>
+          <w:sz w:val="23"/>
+          <w:szCs w:val="23"/>
+          <w:lang w:val="en-US" w:eastAsia="fr-FR"/>
+          <w14:ligatures w14:val="none"/>
+        </w:rPr>
+        <w:t xml:space="preserve"> = </w:t>
+      </w:r>
+      <w:proofErr w:type="spellStart"/>
+      <w:r>
+        <w:rPr>
+          <w:rFonts w:ascii="Consolas" w:eastAsia="Times New Roman" w:hAnsi="Consolas" w:cs="Times New Roman"/>
+          <w:color w:val="9CDCFE"/>
+          <w:kern w:val="0"/>
+          <w:sz w:val="23"/>
+          <w:szCs w:val="23"/>
+          <w:lang w:val="en-US" w:eastAsia="fr-FR"/>
+          <w14:ligatures w14:val="none"/>
+        </w:rPr>
+        <w:t>totalSeconds</w:t>
+      </w:r>
+      <w:proofErr w:type="spellEnd"/>
+      <w:r>
+        <w:rPr>
+          <w:rFonts w:ascii="Consolas" w:eastAsia="Times New Roman" w:hAnsi="Consolas" w:cs="Times New Roman"/>
+          <w:color w:val="D4D4D4"/>
+          <w:kern w:val="0"/>
+          <w:sz w:val="23"/>
+          <w:szCs w:val="23"/>
+          <w:lang w:val="en-US" w:eastAsia="fr-FR"/>
+          <w14:ligatures w14:val="none"/>
+        </w:rPr>
+        <w:t xml:space="preserve"> &lt; </w:t>
+      </w:r>
       <w:proofErr w:type="gramStart"/>
       <w:r>
         <w:rPr>
           <w:rFonts w:ascii="Consolas" w:eastAsia="Times New Roman" w:hAnsi="Consolas" w:cs="Times New Roman"/>
-          <w:color w:val="9CDCFE"/>
-          <w:kern w:val="0"/>
-          <w:sz w:val="23"/>
-          <w:szCs w:val="23"/>
-          <w:lang w:eastAsia="fr-FR"/>
-          <w14:ligatures w14:val="none"/>
-        </w:rPr>
-        <w:t>totalSeconds</w:t>
-      </w:r>
-      <w:proofErr w:type="spellEnd"/>
+          <w:color w:val="B5CEA8"/>
+          <w:kern w:val="0"/>
+          <w:sz w:val="23"/>
+          <w:szCs w:val="23"/>
+          <w:lang w:val="en-US" w:eastAsia="fr-FR"/>
+          <w14:ligatures w14:val="none"/>
+        </w:rPr>
+        <w:t>10</w:t>
+      </w:r>
+      <w:r>
+        <w:rPr>
+          <w:rFonts w:ascii="Consolas" w:eastAsia="Times New Roman" w:hAnsi="Consolas" w:cs="Times New Roman"/>
+          <w:color w:val="D4D4D4"/>
+          <w:kern w:val="0"/>
+          <w:sz w:val="23"/>
+          <w:szCs w:val="23"/>
+          <w:lang w:val="en-US" w:eastAsia="fr-FR"/>
+          <w14:ligatures w14:val="none"/>
+        </w:rPr>
+        <w:t xml:space="preserve"> ?</w:t>
+      </w:r>
       <w:proofErr w:type="gramEnd"/>
       <w:r>
         <w:rPr>
@@ -10185,60 +10226,10 @@
           <w:kern w:val="0"/>
           <w:sz w:val="23"/>
           <w:szCs w:val="23"/>
-          <w:lang w:eastAsia="fr-FR"/>
-          <w14:ligatures w14:val="none"/>
-        </w:rPr>
-        <w:t xml:space="preserve"> = </w:t>
-      </w:r>
-      <w:proofErr w:type="spellStart"/>
-      <w:r>
-        <w:rPr>
-          <w:rFonts w:ascii="Consolas" w:eastAsia="Times New Roman" w:hAnsi="Consolas" w:cs="Times New Roman"/>
-          <w:color w:val="9CDCFE"/>
-          <w:kern w:val="0"/>
-          <w:sz w:val="23"/>
-          <w:szCs w:val="23"/>
-          <w:lang w:eastAsia="fr-FR"/>
-          <w14:ligatures w14:val="none"/>
-        </w:rPr>
-        <w:t>totalSeconds</w:t>
-      </w:r>
-      <w:proofErr w:type="spellEnd"/>
-      <w:r>
-        <w:rPr>
-          <w:rFonts w:ascii="Consolas" w:eastAsia="Times New Roman" w:hAnsi="Consolas" w:cs="Times New Roman"/>
-          <w:color w:val="D4D4D4"/>
-          <w:kern w:val="0"/>
-          <w:sz w:val="23"/>
-          <w:szCs w:val="23"/>
-          <w:lang w:eastAsia="fr-FR"/>
-          <w14:ligatures w14:val="none"/>
-        </w:rPr>
-        <w:t xml:space="preserve"> &lt; </w:t>
-      </w:r>
-      <w:r>
-        <w:rPr>
-          <w:rFonts w:ascii="Consolas" w:eastAsia="Times New Roman" w:hAnsi="Consolas" w:cs="Times New Roman"/>
-          <w:color w:val="B5CEA8"/>
-          <w:kern w:val="0"/>
-          <w:sz w:val="23"/>
-          <w:szCs w:val="23"/>
-          <w:lang w:eastAsia="fr-FR"/>
-          <w14:ligatures w14:val="none"/>
-        </w:rPr>
-        <w:t>10</w:t>
-      </w:r>
-      <w:r>
-        <w:rPr>
-          <w:rFonts w:ascii="Consolas" w:eastAsia="Times New Roman" w:hAnsi="Consolas" w:cs="Times New Roman"/>
-          <w:color w:val="D4D4D4"/>
-          <w:kern w:val="0"/>
-          <w:sz w:val="23"/>
-          <w:szCs w:val="23"/>
-          <w:lang w:eastAsia="fr-FR"/>
-          <w14:ligatures w14:val="none"/>
-        </w:rPr>
-        <w:t xml:space="preserve"> ? </w:t>
+          <w:lang w:val="en-US" w:eastAsia="fr-FR"/>
+          <w14:ligatures w14:val="none"/>
+        </w:rPr>
+        <w:t xml:space="preserve"> </w:t>
       </w:r>
       <w:r>
         <w:rPr>
@@ -12019,6 +12010,7 @@
         </w:rPr>
         <w:t xml:space="preserve">    </w:t>
       </w:r>
+      <w:proofErr w:type="spellStart"/>
       <w:proofErr w:type="gramStart"/>
       <w:r>
         <w:rPr>
@@ -12032,6 +12024,7 @@
         </w:rPr>
         <w:t>clearInterval</w:t>
       </w:r>
+      <w:proofErr w:type="spellEnd"/>
       <w:proofErr w:type="gramEnd"/>
       <w:r>
         <w:rPr>

--- a/mini-projet-js-2024/CR.docx
+++ b/mini-projet-js-2024/CR.docx
@@ -1,6 +1,6 @@
 
 <file path=word/document.xml><?xml version="1.0" encoding="utf-8"?>
-<w:document xmlns:wpc="http://schemas.microsoft.com/office/word/2010/wordprocessingCanvas" xmlns:cx="http://schemas.microsoft.com/office/drawing/2014/chartex" xmlns:cx1="http://schemas.microsoft.com/office/drawing/2015/9/8/chartex" xmlns:cx2="http://schemas.microsoft.com/office/drawing/2015/10/21/chartex" xmlns:cx3="http://schemas.microsoft.com/office/drawing/2016/5/9/chartex" xmlns:cx4="http://schemas.microsoft.com/office/drawing/2016/5/10/chartex" xmlns:cx5="http://schemas.microsoft.com/office/drawing/2016/5/11/chartex" xmlns:cx6="http://schemas.microsoft.com/office/drawing/2016/5/12/chartex" xmlns:cx7="http://schemas.microsoft.com/office/drawing/2016/5/13/chartex" xmlns:cx8="http://schemas.microsoft.com/office/drawing/2016/5/14/chartex" xmlns:mc="http://schemas.openxmlformats.org/markup-compatibility/2006" xmlns:aink="http://schemas.microsoft.com/office/drawing/2016/ink" xmlns:am3d="http://schemas.microsoft.com/office/drawing/2017/model3d" xmlns:o="urn:schemas-microsoft-com:office:office" xmlns:oel="http://schemas.microsoft.com/office/2019/extlst" xmlns:r="http://schemas.openxmlformats.org/officeDocument/2006/relationships" xmlns:m="http://schemas.openxmlformats.org/officeDocument/2006/math" xmlns:v="urn:schemas-microsoft-com:vml" xmlns:wp14="http://schemas.microsoft.com/office/word/2010/wordprocessingDrawing" xmlns:wp="http://schemas.openxmlformats.org/drawingml/2006/wordprocessingDrawing" xmlns:w10="urn:schemas-microsoft-com:office:word" xmlns:w="http://schemas.openxmlformats.org/wordprocessingml/2006/main" xmlns:w14="http://schemas.microsoft.com/office/word/2010/wordml" xmlns:w15="http://schemas.microsoft.com/office/word/2012/wordml" xmlns:w16cex="http://schemas.microsoft.com/office/word/2018/wordml/cex" xmlns:w16cid="http://schemas.microsoft.com/office/word/2016/wordml/cid" xmlns:w16="http://schemas.microsoft.com/office/word/2018/wordml" xmlns:w16sdtdh="http://schemas.microsoft.com/office/word/2020/wordml/sdtdatahash" xmlns:w16se="http://schemas.microsoft.com/office/word/2015/wordml/symex" xmlns:wpg="http://schemas.microsoft.com/office/word/2010/wordprocessingGroup" xmlns:wpi="http://schemas.microsoft.com/office/word/2010/wordprocessingInk" xmlns:wne="http://schemas.microsoft.com/office/word/2006/wordml" xmlns:wps="http://schemas.microsoft.com/office/word/2010/wordprocessingShape" mc:Ignorable="w14 w15 w16se w16cid w16 w16cex w16sdtdh wp14">
+<w:document xmlns:wpc="http://schemas.microsoft.com/office/word/2010/wordprocessingCanvas" xmlns:cx="http://schemas.microsoft.com/office/drawing/2014/chartex" xmlns:cx1="http://schemas.microsoft.com/office/drawing/2015/9/8/chartex" xmlns:cx2="http://schemas.microsoft.com/office/drawing/2015/10/21/chartex" xmlns:cx3="http://schemas.microsoft.com/office/drawing/2016/5/9/chartex" xmlns:cx4="http://schemas.microsoft.com/office/drawing/2016/5/10/chartex" xmlns:cx5="http://schemas.microsoft.com/office/drawing/2016/5/11/chartex" xmlns:cx6="http://schemas.microsoft.com/office/drawing/2016/5/12/chartex" xmlns:cx7="http://schemas.microsoft.com/office/drawing/2016/5/13/chartex" xmlns:cx8="http://schemas.microsoft.com/office/drawing/2016/5/14/chartex" xmlns:mc="http://schemas.openxmlformats.org/markup-compatibility/2006" xmlns:aink="http://schemas.microsoft.com/office/drawing/2016/ink" xmlns:am3d="http://schemas.microsoft.com/office/drawing/2017/model3d" xmlns:o="urn:schemas-microsoft-com:office:office" xmlns:oel="http://schemas.microsoft.com/office/2019/extlst" xmlns:r="http://schemas.openxmlformats.org/officeDocument/2006/relationships" xmlns:m="http://schemas.openxmlformats.org/officeDocument/2006/math" xmlns:v="urn:schemas-microsoft-com:vml" xmlns:wp14="http://schemas.microsoft.com/office/word/2010/wordprocessingDrawing" xmlns:wp="http://schemas.openxmlformats.org/drawingml/2006/wordprocessingDrawing" xmlns:w10="urn:schemas-microsoft-com:office:word" xmlns:w="http://schemas.openxmlformats.org/wordprocessingml/2006/main" xmlns:w14="http://schemas.microsoft.com/office/word/2010/wordml" xmlns:w15="http://schemas.microsoft.com/office/word/2012/wordml" xmlns:w16cex="http://schemas.microsoft.com/office/word/2018/wordml/cex" xmlns:w16cid="http://schemas.microsoft.com/office/word/2016/wordml/cid" xmlns:w16="http://schemas.microsoft.com/office/word/2018/wordml" xmlns:w16du="http://schemas.microsoft.com/office/word/2023/wordml/word16du" xmlns:w16sdtdh="http://schemas.microsoft.com/office/word/2020/wordml/sdtdatahash" xmlns:w16se="http://schemas.microsoft.com/office/word/2015/wordml/symex" xmlns:wpg="http://schemas.microsoft.com/office/word/2010/wordprocessingGroup" xmlns:wpi="http://schemas.microsoft.com/office/word/2010/wordprocessingInk" xmlns:wne="http://schemas.microsoft.com/office/word/2006/wordml" xmlns:wps="http://schemas.microsoft.com/office/word/2010/wordprocessingShape" mc:Ignorable="w14 w15 w16se w16cid w16 w16cex w16sdtdh w16du wp14">
   <w:body>
     <w:p>
       <w:pPr>
@@ -6129,7 +6129,33 @@
           <w:lang w:eastAsia="fr-FR"/>
           <w14:ligatures w14:val="none"/>
         </w:rPr>
-        <w:t xml:space="preserve">//Fonction permettant d'attendre le $delay avant de </w:t>
+        <w:t>//Fonction permettant d'attendre le $</w:t>
+      </w:r>
+      <w:proofErr w:type="spellStart"/>
+      <w:r>
+        <w:rPr>
+          <w:rFonts w:ascii="Consolas" w:eastAsia="Times New Roman" w:hAnsi="Consolas" w:cs="Times New Roman"/>
+          <w:color w:val="6A9955"/>
+          <w:kern w:val="0"/>
+          <w:sz w:val="23"/>
+          <w:szCs w:val="23"/>
+          <w:lang w:eastAsia="fr-FR"/>
+          <w14:ligatures w14:val="none"/>
+        </w:rPr>
+        <w:t>delay</w:t>
+      </w:r>
+      <w:proofErr w:type="spellEnd"/>
+      <w:r>
+        <w:rPr>
+          <w:rFonts w:ascii="Consolas" w:eastAsia="Times New Roman" w:hAnsi="Consolas" w:cs="Times New Roman"/>
+          <w:color w:val="6A9955"/>
+          <w:kern w:val="0"/>
+          <w:sz w:val="23"/>
+          <w:szCs w:val="23"/>
+          <w:lang w:eastAsia="fr-FR"/>
+          <w14:ligatures w14:val="none"/>
+        </w:rPr>
+        <w:t xml:space="preserve"> avant de </w:t>
       </w:r>
       <w:proofErr w:type="spellStart"/>
       <w:r>
@@ -13341,11 +13367,6 @@
     </w:p>
     <w:p/>
     <w:p/>
-    <w:p>
-      <w:r>
-        <w:t>↓↑←↓↑→↓↑</w:t>
-      </w:r>
-    </w:p>
     <w:p/>
     <w:sectPr>
       <w:pgSz w:w="11906" w:h="16838"/>
@@ -13358,7 +13379,7 @@
 </file>
 
 <file path=word/numbering.xml><?xml version="1.0" encoding="utf-8"?>
-<w:numbering xmlns:wpc="http://schemas.microsoft.com/office/word/2010/wordprocessingCanvas" xmlns:cx="http://schemas.microsoft.com/office/drawing/2014/chartex" xmlns:cx1="http://schemas.microsoft.com/office/drawing/2015/9/8/chartex" xmlns:cx2="http://schemas.microsoft.com/office/drawing/2015/10/21/chartex" xmlns:cx3="http://schemas.microsoft.com/office/drawing/2016/5/9/chartex" xmlns:cx4="http://schemas.microsoft.com/office/drawing/2016/5/10/chartex" xmlns:cx5="http://schemas.microsoft.com/office/drawing/2016/5/11/chartex" xmlns:cx6="http://schemas.microsoft.com/office/drawing/2016/5/12/chartex" xmlns:cx7="http://schemas.microsoft.com/office/drawing/2016/5/13/chartex" xmlns:cx8="http://schemas.microsoft.com/office/drawing/2016/5/14/chartex" xmlns:mc="http://schemas.openxmlformats.org/markup-compatibility/2006" xmlns:aink="http://schemas.microsoft.com/office/drawing/2016/ink" xmlns:am3d="http://schemas.microsoft.com/office/drawing/2017/model3d" xmlns:o="urn:schemas-microsoft-com:office:office" xmlns:oel="http://schemas.microsoft.com/office/2019/extlst" xmlns:r="http://schemas.openxmlformats.org/officeDocument/2006/relationships" xmlns:m="http://schemas.openxmlformats.org/officeDocument/2006/math" xmlns:v="urn:schemas-microsoft-com:vml" xmlns:wp14="http://schemas.microsoft.com/office/word/2010/wordprocessingDrawing" xmlns:wp="http://schemas.openxmlformats.org/drawingml/2006/wordprocessingDrawing" xmlns:w10="urn:schemas-microsoft-com:office:word" xmlns:w="http://schemas.openxmlformats.org/wordprocessingml/2006/main" xmlns:w14="http://schemas.microsoft.com/office/word/2010/wordml" xmlns:w15="http://schemas.microsoft.com/office/word/2012/wordml" xmlns:w16cex="http://schemas.microsoft.com/office/word/2018/wordml/cex" xmlns:w16cid="http://schemas.microsoft.com/office/word/2016/wordml/cid" xmlns:w16="http://schemas.microsoft.com/office/word/2018/wordml" xmlns:w16sdtdh="http://schemas.microsoft.com/office/word/2020/wordml/sdtdatahash" xmlns:w16se="http://schemas.microsoft.com/office/word/2015/wordml/symex" xmlns:wpg="http://schemas.microsoft.com/office/word/2010/wordprocessingGroup" xmlns:wpi="http://schemas.microsoft.com/office/word/2010/wordprocessingInk" xmlns:wne="http://schemas.microsoft.com/office/word/2006/wordml" xmlns:wps="http://schemas.microsoft.com/office/word/2010/wordprocessingShape" mc:Ignorable="w14 w15 w16se w16cid w16 w16cex w16sdtdh wp14">
+<w:numbering xmlns:wpc="http://schemas.microsoft.com/office/word/2010/wordprocessingCanvas" xmlns:cx="http://schemas.microsoft.com/office/drawing/2014/chartex" xmlns:cx1="http://schemas.microsoft.com/office/drawing/2015/9/8/chartex" xmlns:cx2="http://schemas.microsoft.com/office/drawing/2015/10/21/chartex" xmlns:cx3="http://schemas.microsoft.com/office/drawing/2016/5/9/chartex" xmlns:cx4="http://schemas.microsoft.com/office/drawing/2016/5/10/chartex" xmlns:cx5="http://schemas.microsoft.com/office/drawing/2016/5/11/chartex" xmlns:cx6="http://schemas.microsoft.com/office/drawing/2016/5/12/chartex" xmlns:cx7="http://schemas.microsoft.com/office/drawing/2016/5/13/chartex" xmlns:cx8="http://schemas.microsoft.com/office/drawing/2016/5/14/chartex" xmlns:mc="http://schemas.openxmlformats.org/markup-compatibility/2006" xmlns:aink="http://schemas.microsoft.com/office/drawing/2016/ink" xmlns:am3d="http://schemas.microsoft.com/office/drawing/2017/model3d" xmlns:o="urn:schemas-microsoft-com:office:office" xmlns:oel="http://schemas.microsoft.com/office/2019/extlst" xmlns:r="http://schemas.openxmlformats.org/officeDocument/2006/relationships" xmlns:m="http://schemas.openxmlformats.org/officeDocument/2006/math" xmlns:v="urn:schemas-microsoft-com:vml" xmlns:wp14="http://schemas.microsoft.com/office/word/2010/wordprocessingDrawing" xmlns:wp="http://schemas.openxmlformats.org/drawingml/2006/wordprocessingDrawing" xmlns:w10="urn:schemas-microsoft-com:office:word" xmlns:w="http://schemas.openxmlformats.org/wordprocessingml/2006/main" xmlns:w14="http://schemas.microsoft.com/office/word/2010/wordml" xmlns:w15="http://schemas.microsoft.com/office/word/2012/wordml" xmlns:w16cex="http://schemas.microsoft.com/office/word/2018/wordml/cex" xmlns:w16cid="http://schemas.microsoft.com/office/word/2016/wordml/cid" xmlns:w16="http://schemas.microsoft.com/office/word/2018/wordml" xmlns:w16du="http://schemas.microsoft.com/office/word/2023/wordml/word16du" xmlns:w16sdtdh="http://schemas.microsoft.com/office/word/2020/wordml/sdtdatahash" xmlns:w16se="http://schemas.microsoft.com/office/word/2015/wordml/symex" xmlns:wpg="http://schemas.microsoft.com/office/word/2010/wordprocessingGroup" xmlns:wpi="http://schemas.microsoft.com/office/word/2010/wordprocessingInk" xmlns:wne="http://schemas.microsoft.com/office/word/2006/wordml" xmlns:wps="http://schemas.microsoft.com/office/word/2010/wordprocessingShape" mc:Ignorable="w14 w15 w16se w16cid w16 w16cex w16sdtdh w16du wp14">
   <w:abstractNum w:abstractNumId="0" w15:restartNumberingAfterBreak="0">
     <w:nsid w:val="02471184"/>
     <w:multiLevelType w:val="hybridMultilevel"/>
@@ -14285,7 +14306,7 @@
 </file>
 
 <file path=word/styles.xml><?xml version="1.0" encoding="utf-8"?>
-<w:styles xmlns:mc="http://schemas.openxmlformats.org/markup-compatibility/2006" xmlns:r="http://schemas.openxmlformats.org/officeDocument/2006/relationships" xmlns:w="http://schemas.openxmlformats.org/wordprocessingml/2006/main" xmlns:w14="http://schemas.microsoft.com/office/word/2010/wordml" xmlns:w15="http://schemas.microsoft.com/office/word/2012/wordml" xmlns:w16cex="http://schemas.microsoft.com/office/word/2018/wordml/cex" xmlns:w16cid="http://schemas.microsoft.com/office/word/2016/wordml/cid" xmlns:w16="http://schemas.microsoft.com/office/word/2018/wordml" xmlns:w16sdtdh="http://schemas.microsoft.com/office/word/2020/wordml/sdtdatahash" xmlns:w16se="http://schemas.microsoft.com/office/word/2015/wordml/symex" mc:Ignorable="w14 w15 w16se w16cid w16 w16cex w16sdtdh">
+<w:styles xmlns:mc="http://schemas.openxmlformats.org/markup-compatibility/2006" xmlns:r="http://schemas.openxmlformats.org/officeDocument/2006/relationships" xmlns:w="http://schemas.openxmlformats.org/wordprocessingml/2006/main" xmlns:w14="http://schemas.microsoft.com/office/word/2010/wordml" xmlns:w15="http://schemas.microsoft.com/office/word/2012/wordml" xmlns:w16cex="http://schemas.microsoft.com/office/word/2018/wordml/cex" xmlns:w16cid="http://schemas.microsoft.com/office/word/2016/wordml/cid" xmlns:w16="http://schemas.microsoft.com/office/word/2018/wordml" xmlns:w16du="http://schemas.microsoft.com/office/word/2023/wordml/word16du" xmlns:w16sdtdh="http://schemas.microsoft.com/office/word/2020/wordml/sdtdatahash" xmlns:w16se="http://schemas.microsoft.com/office/word/2015/wordml/symex" mc:Ignorable="w14 w15 w16se w16cid w16 w16cex w16sdtdh w16du">
   <w:docDefaults>
     <w:rPrDefault>
       <w:rPr>
